--- a/ARM_CLI.docx
+++ b/ARM_CLI.docx
@@ -4,6 +4,13 @@
   <w:body>
     <w:sdt>
       <w:sdtPr>
+        <w:rPr>
+          <w:rFonts w:asciiTheme="minorHAnsi" w:eastAsiaTheme="minorHAnsi" w:hAnsiTheme="minorHAnsi" w:cstheme="minorBidi"/>
+          <w:color w:val="auto"/>
+          <w:sz w:val="22"/>
+          <w:szCs w:val="22"/>
+          <w:lang w:val="en-GB"/>
+        </w:rPr>
         <w:id w:val="-250743601"/>
         <w:docPartObj>
           <w:docPartGallery w:val="Table of Contents"/>
@@ -12,14 +19,9 @@
       </w:sdtPr>
       <w:sdtEndPr>
         <w:rPr>
-          <w:rFonts w:asciiTheme="minorHAnsi" w:eastAsiaTheme="minorHAnsi" w:hAnsiTheme="minorHAnsi" w:cstheme="minorBidi"/>
           <w:b/>
           <w:bCs/>
           <w:noProof/>
-          <w:color w:val="auto"/>
-          <w:sz w:val="22"/>
-          <w:szCs w:val="22"/>
-          <w:lang w:val="en-GB"/>
         </w:rPr>
       </w:sdtEndPr>
       <w:sdtContent>
@@ -52,7 +54,7 @@
           <w:r>
             <w:fldChar w:fldCharType="separate"/>
           </w:r>
-          <w:hyperlink w:anchor="_Toc50863463" w:history="1">
+          <w:hyperlink w:anchor="_Toc52212129" w:history="1">
             <w:r>
               <w:rPr>
                 <w:rStyle w:val="Hyperlink"/>
@@ -79,7 +81,7 @@
                 <w:noProof/>
                 <w:webHidden/>
               </w:rPr>
-              <w:instrText xml:space="preserve"> PAGEREF _Toc50863463 \h </w:instrText>
+              <w:instrText xml:space="preserve"> PAGEREF _Toc52212129 \h </w:instrText>
             </w:r>
             <w:r>
               <w:rPr>
@@ -122,13 +124,27 @@
               <w:lang w:eastAsia="en-GB"/>
             </w:rPr>
           </w:pPr>
-          <w:hyperlink w:anchor="_Toc50863464" w:history="1">
+          <w:hyperlink w:anchor="_Toc52212130" w:history="1">
             <w:r>
               <w:rPr>
                 <w:rStyle w:val="Hyperlink"/>
                 <w:noProof/>
               </w:rPr>
-              <w:t>ARM Syntax</w:t>
+              <w:t>ARM</w:t>
+            </w:r>
+            <w:r>
+              <w:rPr>
+                <w:rStyle w:val="Hyperlink"/>
+                <w:noProof/>
+              </w:rPr>
+              <w:t xml:space="preserve"> </w:t>
+            </w:r>
+            <w:r>
+              <w:rPr>
+                <w:rStyle w:val="Hyperlink"/>
+                <w:noProof/>
+              </w:rPr>
+              <w:t>Syntax</w:t>
             </w:r>
             <w:r>
               <w:rPr>
@@ -149,7 +165,7 @@
                 <w:noProof/>
                 <w:webHidden/>
               </w:rPr>
-              <w:instrText xml:space="preserve"> PAGEREF _Toc50863464 \h </w:instrText>
+              <w:instrText xml:space="preserve"> PAGEREF _Toc52212130 \h </w:instrText>
             </w:r>
             <w:r>
               <w:rPr>
@@ -170,6 +186,1267 @@
                 <w:webHidden/>
               </w:rPr>
               <w:t>1</w:t>
+            </w:r>
+            <w:r>
+              <w:rPr>
+                <w:noProof/>
+                <w:webHidden/>
+              </w:rPr>
+              <w:fldChar w:fldCharType="end"/>
+            </w:r>
+          </w:hyperlink>
+        </w:p>
+        <w:p>
+          <w:pPr>
+            <w:pStyle w:val="TOC1"/>
+            <w:tabs>
+              <w:tab w:val="right" w:leader="dot" w:pos="9016"/>
+            </w:tabs>
+            <w:rPr>
+              <w:rFonts w:eastAsiaTheme="minorEastAsia"/>
+              <w:noProof/>
+              <w:lang w:eastAsia="en-GB"/>
+            </w:rPr>
+          </w:pPr>
+          <w:hyperlink w:anchor="_Toc52212131" w:history="1">
+            <w:r>
+              <w:rPr>
+                <w:rStyle w:val="Hyperlink"/>
+                <w:noProof/>
+              </w:rPr>
+              <w:t>CLI</w:t>
+            </w:r>
+            <w:r>
+              <w:rPr>
+                <w:noProof/>
+                <w:webHidden/>
+              </w:rPr>
+              <w:tab/>
+            </w:r>
+            <w:r>
+              <w:rPr>
+                <w:noProof/>
+                <w:webHidden/>
+              </w:rPr>
+              <w:fldChar w:fldCharType="begin"/>
+            </w:r>
+            <w:r>
+              <w:rPr>
+                <w:noProof/>
+                <w:webHidden/>
+              </w:rPr>
+              <w:instrText xml:space="preserve"> PAGEREF _Toc52212131 \h </w:instrText>
+            </w:r>
+            <w:r>
+              <w:rPr>
+                <w:noProof/>
+                <w:webHidden/>
+              </w:rPr>
+            </w:r>
+            <w:r>
+              <w:rPr>
+                <w:noProof/>
+                <w:webHidden/>
+              </w:rPr>
+              <w:fldChar w:fldCharType="separate"/>
+            </w:r>
+            <w:r>
+              <w:rPr>
+                <w:noProof/>
+                <w:webHidden/>
+              </w:rPr>
+              <w:t>2</w:t>
+            </w:r>
+            <w:r>
+              <w:rPr>
+                <w:noProof/>
+                <w:webHidden/>
+              </w:rPr>
+              <w:fldChar w:fldCharType="end"/>
+            </w:r>
+          </w:hyperlink>
+        </w:p>
+        <w:p>
+          <w:pPr>
+            <w:pStyle w:val="TOC2"/>
+            <w:tabs>
+              <w:tab w:val="right" w:leader="dot" w:pos="9016"/>
+            </w:tabs>
+            <w:rPr>
+              <w:rFonts w:eastAsiaTheme="minorEastAsia"/>
+              <w:noProof/>
+              <w:lang w:eastAsia="en-GB"/>
+            </w:rPr>
+          </w:pPr>
+          <w:hyperlink w:anchor="_Toc52212132" w:history="1">
+            <w:r>
+              <w:rPr>
+                <w:rStyle w:val="Hyperlink"/>
+                <w:noProof/>
+              </w:rPr>
+              <w:t>Cli structure</w:t>
+            </w:r>
+            <w:r>
+              <w:rPr>
+                <w:noProof/>
+                <w:webHidden/>
+              </w:rPr>
+              <w:tab/>
+            </w:r>
+            <w:r>
+              <w:rPr>
+                <w:noProof/>
+                <w:webHidden/>
+              </w:rPr>
+              <w:fldChar w:fldCharType="begin"/>
+            </w:r>
+            <w:r>
+              <w:rPr>
+                <w:noProof/>
+                <w:webHidden/>
+              </w:rPr>
+              <w:instrText xml:space="preserve"> PAGEREF _Toc52212132 \h </w:instrText>
+            </w:r>
+            <w:r>
+              <w:rPr>
+                <w:noProof/>
+                <w:webHidden/>
+              </w:rPr>
+            </w:r>
+            <w:r>
+              <w:rPr>
+                <w:noProof/>
+                <w:webHidden/>
+              </w:rPr>
+              <w:fldChar w:fldCharType="separate"/>
+            </w:r>
+            <w:r>
+              <w:rPr>
+                <w:noProof/>
+                <w:webHidden/>
+              </w:rPr>
+              <w:t>2</w:t>
+            </w:r>
+            <w:r>
+              <w:rPr>
+                <w:noProof/>
+                <w:webHidden/>
+              </w:rPr>
+              <w:fldChar w:fldCharType="end"/>
+            </w:r>
+          </w:hyperlink>
+        </w:p>
+        <w:p>
+          <w:pPr>
+            <w:pStyle w:val="TOC2"/>
+            <w:tabs>
+              <w:tab w:val="right" w:leader="dot" w:pos="9016"/>
+            </w:tabs>
+            <w:rPr>
+              <w:rFonts w:eastAsiaTheme="minorEastAsia"/>
+              <w:noProof/>
+              <w:lang w:eastAsia="en-GB"/>
+            </w:rPr>
+          </w:pPr>
+          <w:hyperlink w:anchor="_Toc52212133" w:history="1">
+            <w:r>
+              <w:rPr>
+                <w:rStyle w:val="Hyperlink"/>
+                <w:noProof/>
+              </w:rPr>
+              <w:t>Finding commands</w:t>
+            </w:r>
+            <w:r>
+              <w:rPr>
+                <w:noProof/>
+                <w:webHidden/>
+              </w:rPr>
+              <w:tab/>
+            </w:r>
+            <w:r>
+              <w:rPr>
+                <w:noProof/>
+                <w:webHidden/>
+              </w:rPr>
+              <w:fldChar w:fldCharType="begin"/>
+            </w:r>
+            <w:r>
+              <w:rPr>
+                <w:noProof/>
+                <w:webHidden/>
+              </w:rPr>
+              <w:instrText xml:space="preserve"> PAGEREF _Toc52212133 \h </w:instrText>
+            </w:r>
+            <w:r>
+              <w:rPr>
+                <w:noProof/>
+                <w:webHidden/>
+              </w:rPr>
+            </w:r>
+            <w:r>
+              <w:rPr>
+                <w:noProof/>
+                <w:webHidden/>
+              </w:rPr>
+              <w:fldChar w:fldCharType="separate"/>
+            </w:r>
+            <w:r>
+              <w:rPr>
+                <w:noProof/>
+                <w:webHidden/>
+              </w:rPr>
+              <w:t>2</w:t>
+            </w:r>
+            <w:r>
+              <w:rPr>
+                <w:noProof/>
+                <w:webHidden/>
+              </w:rPr>
+              <w:fldChar w:fldCharType="end"/>
+            </w:r>
+          </w:hyperlink>
+        </w:p>
+        <w:p>
+          <w:pPr>
+            <w:pStyle w:val="TOC2"/>
+            <w:tabs>
+              <w:tab w:val="right" w:leader="dot" w:pos="9016"/>
+            </w:tabs>
+            <w:rPr>
+              <w:rFonts w:eastAsiaTheme="minorEastAsia"/>
+              <w:noProof/>
+              <w:lang w:eastAsia="en-GB"/>
+            </w:rPr>
+          </w:pPr>
+          <w:hyperlink w:anchor="_Toc52212134" w:history="1">
+            <w:r>
+              <w:rPr>
+                <w:rStyle w:val="Hyperlink"/>
+                <w:noProof/>
+              </w:rPr>
+              <w:t>Globally available arguments</w:t>
+            </w:r>
+            <w:r>
+              <w:rPr>
+                <w:noProof/>
+                <w:webHidden/>
+              </w:rPr>
+              <w:tab/>
+            </w:r>
+            <w:r>
+              <w:rPr>
+                <w:noProof/>
+                <w:webHidden/>
+              </w:rPr>
+              <w:fldChar w:fldCharType="begin"/>
+            </w:r>
+            <w:r>
+              <w:rPr>
+                <w:noProof/>
+                <w:webHidden/>
+              </w:rPr>
+              <w:instrText xml:space="preserve"> PAGEREF _Toc52212134 \h </w:instrText>
+            </w:r>
+            <w:r>
+              <w:rPr>
+                <w:noProof/>
+                <w:webHidden/>
+              </w:rPr>
+            </w:r>
+            <w:r>
+              <w:rPr>
+                <w:noProof/>
+                <w:webHidden/>
+              </w:rPr>
+              <w:fldChar w:fldCharType="separate"/>
+            </w:r>
+            <w:r>
+              <w:rPr>
+                <w:noProof/>
+                <w:webHidden/>
+              </w:rPr>
+              <w:t>2</w:t>
+            </w:r>
+            <w:r>
+              <w:rPr>
+                <w:noProof/>
+                <w:webHidden/>
+              </w:rPr>
+              <w:fldChar w:fldCharType="end"/>
+            </w:r>
+          </w:hyperlink>
+        </w:p>
+        <w:p>
+          <w:pPr>
+            <w:pStyle w:val="TOC2"/>
+            <w:tabs>
+              <w:tab w:val="right" w:leader="dot" w:pos="9016"/>
+            </w:tabs>
+            <w:rPr>
+              <w:rFonts w:eastAsiaTheme="minorEastAsia"/>
+              <w:noProof/>
+              <w:lang w:eastAsia="en-GB"/>
+            </w:rPr>
+          </w:pPr>
+          <w:hyperlink w:anchor="_Toc52212135" w:history="1">
+            <w:r>
+              <w:rPr>
+                <w:rStyle w:val="Hyperlink"/>
+                <w:noProof/>
+              </w:rPr>
+              <w:t>Interactive mode</w:t>
+            </w:r>
+            <w:r>
+              <w:rPr>
+                <w:noProof/>
+                <w:webHidden/>
+              </w:rPr>
+              <w:tab/>
+            </w:r>
+            <w:r>
+              <w:rPr>
+                <w:noProof/>
+                <w:webHidden/>
+              </w:rPr>
+              <w:fldChar w:fldCharType="begin"/>
+            </w:r>
+            <w:r>
+              <w:rPr>
+                <w:noProof/>
+                <w:webHidden/>
+              </w:rPr>
+              <w:instrText xml:space="preserve"> PAGEREF _Toc52212135 \h </w:instrText>
+            </w:r>
+            <w:r>
+              <w:rPr>
+                <w:noProof/>
+                <w:webHidden/>
+              </w:rPr>
+            </w:r>
+            <w:r>
+              <w:rPr>
+                <w:noProof/>
+                <w:webHidden/>
+              </w:rPr>
+              <w:fldChar w:fldCharType="separate"/>
+            </w:r>
+            <w:r>
+              <w:rPr>
+                <w:noProof/>
+                <w:webHidden/>
+              </w:rPr>
+              <w:t>3</w:t>
+            </w:r>
+            <w:r>
+              <w:rPr>
+                <w:noProof/>
+                <w:webHidden/>
+              </w:rPr>
+              <w:fldChar w:fldCharType="end"/>
+            </w:r>
+          </w:hyperlink>
+        </w:p>
+        <w:p>
+          <w:pPr>
+            <w:pStyle w:val="TOC1"/>
+            <w:tabs>
+              <w:tab w:val="right" w:leader="dot" w:pos="9016"/>
+            </w:tabs>
+            <w:rPr>
+              <w:rFonts w:eastAsiaTheme="minorEastAsia"/>
+              <w:noProof/>
+              <w:lang w:eastAsia="en-GB"/>
+            </w:rPr>
+          </w:pPr>
+          <w:hyperlink w:anchor="_Toc52212136" w:history="1">
+            <w:r>
+              <w:rPr>
+                <w:rStyle w:val="Hyperlink"/>
+                <w:noProof/>
+              </w:rPr>
+              <w:t>Power Shell</w:t>
+            </w:r>
+            <w:r>
+              <w:rPr>
+                <w:noProof/>
+                <w:webHidden/>
+              </w:rPr>
+              <w:tab/>
+            </w:r>
+            <w:r>
+              <w:rPr>
+                <w:noProof/>
+                <w:webHidden/>
+              </w:rPr>
+              <w:fldChar w:fldCharType="begin"/>
+            </w:r>
+            <w:r>
+              <w:rPr>
+                <w:noProof/>
+                <w:webHidden/>
+              </w:rPr>
+              <w:instrText xml:space="preserve"> PAGEREF _Toc52212136 \h </w:instrText>
+            </w:r>
+            <w:r>
+              <w:rPr>
+                <w:noProof/>
+                <w:webHidden/>
+              </w:rPr>
+            </w:r>
+            <w:r>
+              <w:rPr>
+                <w:noProof/>
+                <w:webHidden/>
+              </w:rPr>
+              <w:fldChar w:fldCharType="separate"/>
+            </w:r>
+            <w:r>
+              <w:rPr>
+                <w:noProof/>
+                <w:webHidden/>
+              </w:rPr>
+              <w:t>3</w:t>
+            </w:r>
+            <w:r>
+              <w:rPr>
+                <w:noProof/>
+                <w:webHidden/>
+              </w:rPr>
+              <w:fldChar w:fldCharType="end"/>
+            </w:r>
+          </w:hyperlink>
+        </w:p>
+        <w:p>
+          <w:pPr>
+            <w:pStyle w:val="TOC2"/>
+            <w:tabs>
+              <w:tab w:val="right" w:leader="dot" w:pos="9016"/>
+            </w:tabs>
+            <w:rPr>
+              <w:rFonts w:eastAsiaTheme="minorEastAsia"/>
+              <w:noProof/>
+              <w:lang w:eastAsia="en-GB"/>
+            </w:rPr>
+          </w:pPr>
+          <w:hyperlink w:anchor="_Toc52212137" w:history="1">
+            <w:r>
+              <w:rPr>
+                <w:rStyle w:val="Hyperlink"/>
+                <w:noProof/>
+              </w:rPr>
+              <w:t>PS Verbs:</w:t>
+            </w:r>
+            <w:r>
+              <w:rPr>
+                <w:noProof/>
+                <w:webHidden/>
+              </w:rPr>
+              <w:tab/>
+            </w:r>
+            <w:r>
+              <w:rPr>
+                <w:noProof/>
+                <w:webHidden/>
+              </w:rPr>
+              <w:fldChar w:fldCharType="begin"/>
+            </w:r>
+            <w:r>
+              <w:rPr>
+                <w:noProof/>
+                <w:webHidden/>
+              </w:rPr>
+              <w:instrText xml:space="preserve"> PAGEREF _Toc52212137 \h </w:instrText>
+            </w:r>
+            <w:r>
+              <w:rPr>
+                <w:noProof/>
+                <w:webHidden/>
+              </w:rPr>
+            </w:r>
+            <w:r>
+              <w:rPr>
+                <w:noProof/>
+                <w:webHidden/>
+              </w:rPr>
+              <w:fldChar w:fldCharType="separate"/>
+            </w:r>
+            <w:r>
+              <w:rPr>
+                <w:noProof/>
+                <w:webHidden/>
+              </w:rPr>
+              <w:t>3</w:t>
+            </w:r>
+            <w:r>
+              <w:rPr>
+                <w:noProof/>
+                <w:webHidden/>
+              </w:rPr>
+              <w:fldChar w:fldCharType="end"/>
+            </w:r>
+          </w:hyperlink>
+        </w:p>
+        <w:p>
+          <w:pPr>
+            <w:pStyle w:val="TOC3"/>
+            <w:tabs>
+              <w:tab w:val="right" w:leader="dot" w:pos="9016"/>
+            </w:tabs>
+            <w:rPr>
+              <w:rFonts w:eastAsiaTheme="minorEastAsia"/>
+              <w:noProof/>
+              <w:lang w:eastAsia="en-GB"/>
+            </w:rPr>
+          </w:pPr>
+          <w:hyperlink w:anchor="_Toc52212138" w:history="1">
+            <w:r>
+              <w:rPr>
+                <w:rStyle w:val="Hyperlink"/>
+                <w:noProof/>
+              </w:rPr>
+              <w:t>New</w:t>
+            </w:r>
+            <w:r>
+              <w:rPr>
+                <w:noProof/>
+                <w:webHidden/>
+              </w:rPr>
+              <w:tab/>
+            </w:r>
+            <w:r>
+              <w:rPr>
+                <w:noProof/>
+                <w:webHidden/>
+              </w:rPr>
+              <w:fldChar w:fldCharType="begin"/>
+            </w:r>
+            <w:r>
+              <w:rPr>
+                <w:noProof/>
+                <w:webHidden/>
+              </w:rPr>
+              <w:instrText xml:space="preserve"> PAGEREF _Toc52212138 \h </w:instrText>
+            </w:r>
+            <w:r>
+              <w:rPr>
+                <w:noProof/>
+                <w:webHidden/>
+              </w:rPr>
+            </w:r>
+            <w:r>
+              <w:rPr>
+                <w:noProof/>
+                <w:webHidden/>
+              </w:rPr>
+              <w:fldChar w:fldCharType="separate"/>
+            </w:r>
+            <w:r>
+              <w:rPr>
+                <w:noProof/>
+                <w:webHidden/>
+              </w:rPr>
+              <w:t>3</w:t>
+            </w:r>
+            <w:r>
+              <w:rPr>
+                <w:noProof/>
+                <w:webHidden/>
+              </w:rPr>
+              <w:fldChar w:fldCharType="end"/>
+            </w:r>
+          </w:hyperlink>
+        </w:p>
+        <w:p>
+          <w:pPr>
+            <w:pStyle w:val="TOC3"/>
+            <w:tabs>
+              <w:tab w:val="right" w:leader="dot" w:pos="9016"/>
+            </w:tabs>
+            <w:rPr>
+              <w:rFonts w:eastAsiaTheme="minorEastAsia"/>
+              <w:noProof/>
+              <w:lang w:eastAsia="en-GB"/>
+            </w:rPr>
+          </w:pPr>
+          <w:hyperlink w:anchor="_Toc52212139" w:history="1">
+            <w:r>
+              <w:rPr>
+                <w:rStyle w:val="Hyperlink"/>
+                <w:noProof/>
+              </w:rPr>
+              <w:t>Add</w:t>
+            </w:r>
+            <w:r>
+              <w:rPr>
+                <w:noProof/>
+                <w:webHidden/>
+              </w:rPr>
+              <w:tab/>
+            </w:r>
+            <w:r>
+              <w:rPr>
+                <w:noProof/>
+                <w:webHidden/>
+              </w:rPr>
+              <w:fldChar w:fldCharType="begin"/>
+            </w:r>
+            <w:r>
+              <w:rPr>
+                <w:noProof/>
+                <w:webHidden/>
+              </w:rPr>
+              <w:instrText xml:space="preserve"> PAGEREF _Toc52212139 \h </w:instrText>
+            </w:r>
+            <w:r>
+              <w:rPr>
+                <w:noProof/>
+                <w:webHidden/>
+              </w:rPr>
+            </w:r>
+            <w:r>
+              <w:rPr>
+                <w:noProof/>
+                <w:webHidden/>
+              </w:rPr>
+              <w:fldChar w:fldCharType="separate"/>
+            </w:r>
+            <w:r>
+              <w:rPr>
+                <w:noProof/>
+                <w:webHidden/>
+              </w:rPr>
+              <w:t>3</w:t>
+            </w:r>
+            <w:r>
+              <w:rPr>
+                <w:noProof/>
+                <w:webHidden/>
+              </w:rPr>
+              <w:fldChar w:fldCharType="end"/>
+            </w:r>
+          </w:hyperlink>
+        </w:p>
+        <w:p>
+          <w:pPr>
+            <w:pStyle w:val="TOC3"/>
+            <w:tabs>
+              <w:tab w:val="right" w:leader="dot" w:pos="9016"/>
+            </w:tabs>
+            <w:rPr>
+              <w:rFonts w:eastAsiaTheme="minorEastAsia"/>
+              <w:noProof/>
+              <w:lang w:eastAsia="en-GB"/>
+            </w:rPr>
+          </w:pPr>
+          <w:hyperlink w:anchor="_Toc52212140" w:history="1">
+            <w:r>
+              <w:rPr>
+                <w:rStyle w:val="Hyperlink"/>
+                <w:noProof/>
+              </w:rPr>
+              <w:t>Disable</w:t>
+            </w:r>
+            <w:r>
+              <w:rPr>
+                <w:noProof/>
+                <w:webHidden/>
+              </w:rPr>
+              <w:tab/>
+            </w:r>
+            <w:r>
+              <w:rPr>
+                <w:noProof/>
+                <w:webHidden/>
+              </w:rPr>
+              <w:fldChar w:fldCharType="begin"/>
+            </w:r>
+            <w:r>
+              <w:rPr>
+                <w:noProof/>
+                <w:webHidden/>
+              </w:rPr>
+              <w:instrText xml:space="preserve"> PAGEREF _Toc52212140 \h </w:instrText>
+            </w:r>
+            <w:r>
+              <w:rPr>
+                <w:noProof/>
+                <w:webHidden/>
+              </w:rPr>
+            </w:r>
+            <w:r>
+              <w:rPr>
+                <w:noProof/>
+                <w:webHidden/>
+              </w:rPr>
+              <w:fldChar w:fldCharType="separate"/>
+            </w:r>
+            <w:r>
+              <w:rPr>
+                <w:noProof/>
+                <w:webHidden/>
+              </w:rPr>
+              <w:t>3</w:t>
+            </w:r>
+            <w:r>
+              <w:rPr>
+                <w:noProof/>
+                <w:webHidden/>
+              </w:rPr>
+              <w:fldChar w:fldCharType="end"/>
+            </w:r>
+          </w:hyperlink>
+        </w:p>
+        <w:p>
+          <w:pPr>
+            <w:pStyle w:val="TOC3"/>
+            <w:tabs>
+              <w:tab w:val="right" w:leader="dot" w:pos="9016"/>
+            </w:tabs>
+            <w:rPr>
+              <w:rFonts w:eastAsiaTheme="minorEastAsia"/>
+              <w:noProof/>
+              <w:lang w:eastAsia="en-GB"/>
+            </w:rPr>
+          </w:pPr>
+          <w:hyperlink w:anchor="_Toc52212141" w:history="1">
+            <w:r>
+              <w:rPr>
+                <w:rStyle w:val="Hyperlink"/>
+                <w:noProof/>
+              </w:rPr>
+              <w:t>Get</w:t>
+            </w:r>
+            <w:r>
+              <w:rPr>
+                <w:noProof/>
+                <w:webHidden/>
+              </w:rPr>
+              <w:tab/>
+            </w:r>
+            <w:r>
+              <w:rPr>
+                <w:noProof/>
+                <w:webHidden/>
+              </w:rPr>
+              <w:fldChar w:fldCharType="begin"/>
+            </w:r>
+            <w:r>
+              <w:rPr>
+                <w:noProof/>
+                <w:webHidden/>
+              </w:rPr>
+              <w:instrText xml:space="preserve"> PAGEREF _Toc52212141 \h </w:instrText>
+            </w:r>
+            <w:r>
+              <w:rPr>
+                <w:noProof/>
+                <w:webHidden/>
+              </w:rPr>
+            </w:r>
+            <w:r>
+              <w:rPr>
+                <w:noProof/>
+                <w:webHidden/>
+              </w:rPr>
+              <w:fldChar w:fldCharType="separate"/>
+            </w:r>
+            <w:r>
+              <w:rPr>
+                <w:noProof/>
+                <w:webHidden/>
+              </w:rPr>
+              <w:t>3</w:t>
+            </w:r>
+            <w:r>
+              <w:rPr>
+                <w:noProof/>
+                <w:webHidden/>
+              </w:rPr>
+              <w:fldChar w:fldCharType="end"/>
+            </w:r>
+          </w:hyperlink>
+        </w:p>
+        <w:p>
+          <w:pPr>
+            <w:pStyle w:val="TOC3"/>
+            <w:tabs>
+              <w:tab w:val="right" w:leader="dot" w:pos="9016"/>
+            </w:tabs>
+            <w:rPr>
+              <w:rFonts w:eastAsiaTheme="minorEastAsia"/>
+              <w:noProof/>
+              <w:lang w:eastAsia="en-GB"/>
+            </w:rPr>
+          </w:pPr>
+          <w:hyperlink w:anchor="_Toc52212142" w:history="1">
+            <w:r>
+              <w:rPr>
+                <w:rStyle w:val="Hyperlink"/>
+                <w:noProof/>
+              </w:rPr>
+              <w:t>Set</w:t>
+            </w:r>
+            <w:r>
+              <w:rPr>
+                <w:noProof/>
+                <w:webHidden/>
+              </w:rPr>
+              <w:tab/>
+            </w:r>
+            <w:r>
+              <w:rPr>
+                <w:noProof/>
+                <w:webHidden/>
+              </w:rPr>
+              <w:fldChar w:fldCharType="begin"/>
+            </w:r>
+            <w:r>
+              <w:rPr>
+                <w:noProof/>
+                <w:webHidden/>
+              </w:rPr>
+              <w:instrText xml:space="preserve"> PAGEREF _Toc52212142 \h </w:instrText>
+            </w:r>
+            <w:r>
+              <w:rPr>
+                <w:noProof/>
+                <w:webHidden/>
+              </w:rPr>
+            </w:r>
+            <w:r>
+              <w:rPr>
+                <w:noProof/>
+                <w:webHidden/>
+              </w:rPr>
+              <w:fldChar w:fldCharType="separate"/>
+            </w:r>
+            <w:r>
+              <w:rPr>
+                <w:noProof/>
+                <w:webHidden/>
+              </w:rPr>
+              <w:t>4</w:t>
+            </w:r>
+            <w:r>
+              <w:rPr>
+                <w:noProof/>
+                <w:webHidden/>
+              </w:rPr>
+              <w:fldChar w:fldCharType="end"/>
+            </w:r>
+          </w:hyperlink>
+        </w:p>
+        <w:p>
+          <w:pPr>
+            <w:pStyle w:val="TOC3"/>
+            <w:tabs>
+              <w:tab w:val="right" w:leader="dot" w:pos="9016"/>
+            </w:tabs>
+            <w:rPr>
+              <w:rFonts w:eastAsiaTheme="minorEastAsia"/>
+              <w:noProof/>
+              <w:lang w:eastAsia="en-GB"/>
+            </w:rPr>
+          </w:pPr>
+          <w:hyperlink w:anchor="_Toc52212143" w:history="1">
+            <w:r>
+              <w:rPr>
+                <w:rStyle w:val="Hyperlink"/>
+                <w:noProof/>
+              </w:rPr>
+              <w:t>Invoke</w:t>
+            </w:r>
+            <w:r>
+              <w:rPr>
+                <w:noProof/>
+                <w:webHidden/>
+              </w:rPr>
+              <w:tab/>
+            </w:r>
+            <w:r>
+              <w:rPr>
+                <w:noProof/>
+                <w:webHidden/>
+              </w:rPr>
+              <w:fldChar w:fldCharType="begin"/>
+            </w:r>
+            <w:r>
+              <w:rPr>
+                <w:noProof/>
+                <w:webHidden/>
+              </w:rPr>
+              <w:instrText xml:space="preserve"> PAGEREF _Toc52212143 \h </w:instrText>
+            </w:r>
+            <w:r>
+              <w:rPr>
+                <w:noProof/>
+                <w:webHidden/>
+              </w:rPr>
+            </w:r>
+            <w:r>
+              <w:rPr>
+                <w:noProof/>
+                <w:webHidden/>
+              </w:rPr>
+              <w:fldChar w:fldCharType="separate"/>
+            </w:r>
+            <w:r>
+              <w:rPr>
+                <w:noProof/>
+                <w:webHidden/>
+              </w:rPr>
+              <w:t>4</w:t>
+            </w:r>
+            <w:r>
+              <w:rPr>
+                <w:noProof/>
+                <w:webHidden/>
+              </w:rPr>
+              <w:fldChar w:fldCharType="end"/>
+            </w:r>
+          </w:hyperlink>
+        </w:p>
+        <w:p>
+          <w:pPr>
+            <w:pStyle w:val="TOC3"/>
+            <w:tabs>
+              <w:tab w:val="right" w:leader="dot" w:pos="9016"/>
+            </w:tabs>
+            <w:rPr>
+              <w:rFonts w:eastAsiaTheme="minorEastAsia"/>
+              <w:noProof/>
+              <w:lang w:eastAsia="en-GB"/>
+            </w:rPr>
+          </w:pPr>
+          <w:hyperlink w:anchor="_Toc52212144" w:history="1">
+            <w:r>
+              <w:rPr>
+                <w:rStyle w:val="Hyperlink"/>
+                <w:noProof/>
+              </w:rPr>
+              <w:t>Remove</w:t>
+            </w:r>
+            <w:r>
+              <w:rPr>
+                <w:noProof/>
+                <w:webHidden/>
+              </w:rPr>
+              <w:tab/>
+            </w:r>
+            <w:r>
+              <w:rPr>
+                <w:noProof/>
+                <w:webHidden/>
+              </w:rPr>
+              <w:fldChar w:fldCharType="begin"/>
+            </w:r>
+            <w:r>
+              <w:rPr>
+                <w:noProof/>
+                <w:webHidden/>
+              </w:rPr>
+              <w:instrText xml:space="preserve"> PAGEREF _Toc52212144 \h </w:instrText>
+            </w:r>
+            <w:r>
+              <w:rPr>
+                <w:noProof/>
+                <w:webHidden/>
+              </w:rPr>
+            </w:r>
+            <w:r>
+              <w:rPr>
+                <w:noProof/>
+                <w:webHidden/>
+              </w:rPr>
+              <w:fldChar w:fldCharType="separate"/>
+            </w:r>
+            <w:r>
+              <w:rPr>
+                <w:noProof/>
+                <w:webHidden/>
+              </w:rPr>
+              <w:t>4</w:t>
+            </w:r>
+            <w:r>
+              <w:rPr>
+                <w:noProof/>
+                <w:webHidden/>
+              </w:rPr>
+              <w:fldChar w:fldCharType="end"/>
+            </w:r>
+          </w:hyperlink>
+        </w:p>
+        <w:p>
+          <w:pPr>
+            <w:pStyle w:val="TOC2"/>
+            <w:tabs>
+              <w:tab w:val="right" w:leader="dot" w:pos="9016"/>
+            </w:tabs>
+            <w:rPr>
+              <w:rFonts w:eastAsiaTheme="minorEastAsia"/>
+              <w:noProof/>
+              <w:lang w:eastAsia="en-GB"/>
+            </w:rPr>
+          </w:pPr>
+          <w:hyperlink w:anchor="_Toc52212145" w:history="1">
+            <w:r>
+              <w:rPr>
+                <w:rStyle w:val="Hyperlink"/>
+                <w:noProof/>
+              </w:rPr>
+              <w:t>Similar Verbs for Different Actions</w:t>
+            </w:r>
+            <w:r>
+              <w:rPr>
+                <w:noProof/>
+                <w:webHidden/>
+              </w:rPr>
+              <w:tab/>
+            </w:r>
+            <w:r>
+              <w:rPr>
+                <w:noProof/>
+                <w:webHidden/>
+              </w:rPr>
+              <w:fldChar w:fldCharType="begin"/>
+            </w:r>
+            <w:r>
+              <w:rPr>
+                <w:noProof/>
+                <w:webHidden/>
+              </w:rPr>
+              <w:instrText xml:space="preserve"> PAGEREF _Toc52212145 \h </w:instrText>
+            </w:r>
+            <w:r>
+              <w:rPr>
+                <w:noProof/>
+                <w:webHidden/>
+              </w:rPr>
+            </w:r>
+            <w:r>
+              <w:rPr>
+                <w:noProof/>
+                <w:webHidden/>
+              </w:rPr>
+              <w:fldChar w:fldCharType="separate"/>
+            </w:r>
+            <w:r>
+              <w:rPr>
+                <w:noProof/>
+                <w:webHidden/>
+              </w:rPr>
+              <w:t>4</w:t>
+            </w:r>
+            <w:r>
+              <w:rPr>
+                <w:noProof/>
+                <w:webHidden/>
+              </w:rPr>
+              <w:fldChar w:fldCharType="end"/>
+            </w:r>
+          </w:hyperlink>
+        </w:p>
+        <w:p>
+          <w:pPr>
+            <w:pStyle w:val="TOC2"/>
+            <w:tabs>
+              <w:tab w:val="right" w:leader="dot" w:pos="9016"/>
+            </w:tabs>
+            <w:rPr>
+              <w:rFonts w:eastAsiaTheme="minorEastAsia"/>
+              <w:noProof/>
+              <w:lang w:eastAsia="en-GB"/>
+            </w:rPr>
+          </w:pPr>
+          <w:hyperlink w:anchor="_Toc52212146" w:history="1">
+            <w:r>
+              <w:rPr>
+                <w:rStyle w:val="Hyperlink"/>
+                <w:noProof/>
+              </w:rPr>
+              <w:t>Common Commands</w:t>
+            </w:r>
+            <w:r>
+              <w:rPr>
+                <w:noProof/>
+                <w:webHidden/>
+              </w:rPr>
+              <w:tab/>
+            </w:r>
+            <w:r>
+              <w:rPr>
+                <w:noProof/>
+                <w:webHidden/>
+              </w:rPr>
+              <w:fldChar w:fldCharType="begin"/>
+            </w:r>
+            <w:r>
+              <w:rPr>
+                <w:noProof/>
+                <w:webHidden/>
+              </w:rPr>
+              <w:instrText xml:space="preserve"> PAGEREF _Toc52212146 \h </w:instrText>
+            </w:r>
+            <w:r>
+              <w:rPr>
+                <w:noProof/>
+                <w:webHidden/>
+              </w:rPr>
+            </w:r>
+            <w:r>
+              <w:rPr>
+                <w:noProof/>
+                <w:webHidden/>
+              </w:rPr>
+              <w:fldChar w:fldCharType="separate"/>
+            </w:r>
+            <w:r>
+              <w:rPr>
+                <w:noProof/>
+                <w:webHidden/>
+              </w:rPr>
+              <w:t>4</w:t>
+            </w:r>
+            <w:r>
+              <w:rPr>
+                <w:noProof/>
+                <w:webHidden/>
+              </w:rPr>
+              <w:fldChar w:fldCharType="end"/>
+            </w:r>
+          </w:hyperlink>
+        </w:p>
+        <w:p>
+          <w:pPr>
+            <w:pStyle w:val="TOC3"/>
+            <w:tabs>
+              <w:tab w:val="right" w:leader="dot" w:pos="9016"/>
+            </w:tabs>
+            <w:rPr>
+              <w:rFonts w:eastAsiaTheme="minorEastAsia"/>
+              <w:noProof/>
+              <w:lang w:eastAsia="en-GB"/>
+            </w:rPr>
+          </w:pPr>
+          <w:hyperlink w:anchor="_Toc52212147" w:history="1">
+            <w:r>
+              <w:rPr>
+                <w:rStyle w:val="Hyperlink"/>
+                <w:noProof/>
+              </w:rPr>
+              <w:t>Get-Help</w:t>
+            </w:r>
+            <w:r>
+              <w:rPr>
+                <w:noProof/>
+                <w:webHidden/>
+              </w:rPr>
+              <w:tab/>
+            </w:r>
+            <w:r>
+              <w:rPr>
+                <w:noProof/>
+                <w:webHidden/>
+              </w:rPr>
+              <w:fldChar w:fldCharType="begin"/>
+            </w:r>
+            <w:r>
+              <w:rPr>
+                <w:noProof/>
+                <w:webHidden/>
+              </w:rPr>
+              <w:instrText xml:space="preserve"> PAGEREF _Toc52212147 \h </w:instrText>
+            </w:r>
+            <w:r>
+              <w:rPr>
+                <w:noProof/>
+                <w:webHidden/>
+              </w:rPr>
+            </w:r>
+            <w:r>
+              <w:rPr>
+                <w:noProof/>
+                <w:webHidden/>
+              </w:rPr>
+              <w:fldChar w:fldCharType="separate"/>
+            </w:r>
+            <w:r>
+              <w:rPr>
+                <w:noProof/>
+                <w:webHidden/>
+              </w:rPr>
+              <w:t>4</w:t>
+            </w:r>
+            <w:r>
+              <w:rPr>
+                <w:noProof/>
+                <w:webHidden/>
+              </w:rPr>
+              <w:fldChar w:fldCharType="end"/>
+            </w:r>
+          </w:hyperlink>
+        </w:p>
+        <w:p>
+          <w:pPr>
+            <w:pStyle w:val="TOC3"/>
+            <w:tabs>
+              <w:tab w:val="right" w:leader="dot" w:pos="9016"/>
+            </w:tabs>
+            <w:rPr>
+              <w:rFonts w:eastAsiaTheme="minorEastAsia"/>
+              <w:noProof/>
+              <w:lang w:eastAsia="en-GB"/>
+            </w:rPr>
+          </w:pPr>
+          <w:hyperlink w:anchor="_Toc52212148" w:history="1">
+            <w:r>
+              <w:rPr>
+                <w:rStyle w:val="Hyperlink"/>
+                <w:noProof/>
+                <w:shd w:val="clear" w:color="auto" w:fill="F8F9FA"/>
+              </w:rPr>
+              <w:t>Get-Command</w:t>
+            </w:r>
+            <w:r>
+              <w:rPr>
+                <w:noProof/>
+                <w:webHidden/>
+              </w:rPr>
+              <w:tab/>
+            </w:r>
+            <w:r>
+              <w:rPr>
+                <w:noProof/>
+                <w:webHidden/>
+              </w:rPr>
+              <w:fldChar w:fldCharType="begin"/>
+            </w:r>
+            <w:r>
+              <w:rPr>
+                <w:noProof/>
+                <w:webHidden/>
+              </w:rPr>
+              <w:instrText xml:space="preserve"> PAGEREF _Toc52212148 \h </w:instrText>
+            </w:r>
+            <w:r>
+              <w:rPr>
+                <w:noProof/>
+                <w:webHidden/>
+              </w:rPr>
+            </w:r>
+            <w:r>
+              <w:rPr>
+                <w:noProof/>
+                <w:webHidden/>
+              </w:rPr>
+              <w:fldChar w:fldCharType="separate"/>
+            </w:r>
+            <w:r>
+              <w:rPr>
+                <w:noProof/>
+                <w:webHidden/>
+              </w:rPr>
+              <w:t>4</w:t>
             </w:r>
             <w:r>
               <w:rPr>
@@ -202,7 +1479,7 @@
       <w:pPr>
         <w:pStyle w:val="Heading1"/>
       </w:pPr>
-      <w:bookmarkStart w:id="0" w:name="_Toc50863463"/>
+      <w:bookmarkStart w:id="0" w:name="_Toc52212129"/>
       <w:r>
         <w:t>ARM</w:t>
       </w:r>
@@ -214,7 +1491,9 @@
       <w:pPr>
         <w:pStyle w:val="Heading2"/>
       </w:pPr>
-      <w:bookmarkStart w:id="1" w:name="_Toc50863464"/>
+      <w:bookmarkStart w:id="1" w:name="_Toc52212130"/>
+      <w:bookmarkStart w:id="2" w:name="_GoBack"/>
+      <w:bookmarkEnd w:id="2"/>
       <w:r>
         <w:t>ARM Syntax</w:t>
       </w:r>
@@ -239,13 +1518,1237 @@
       <w:pPr>
         <w:pStyle w:val="Heading1"/>
       </w:pPr>
+      <w:bookmarkStart w:id="3" w:name="_Toc52212131"/>
       <w:r>
         <w:t>CLI</w:t>
       </w:r>
-    </w:p>
-    <w:p>
-      <w:bookmarkStart w:id="2" w:name="_GoBack"/>
-      <w:bookmarkEnd w:id="2"/>
+      <w:bookmarkEnd w:id="3"/>
+    </w:p>
+    <w:p>
+      <w:hyperlink r:id="rId7" w:history="1">
+        <w:r>
+          <w:rPr>
+            <w:rStyle w:val="Hyperlink"/>
+          </w:rPr>
+          <w:t>https://docs.microsoft.com/en-us/cli/azure/get-started-with-azure-cli</w:t>
+        </w:r>
+      </w:hyperlink>
+      <w:r>
+        <w:t xml:space="preserve"> </w:t>
+      </w:r>
+    </w:p>
+    <w:p>
+      <w:pPr>
+        <w:pStyle w:val="Heading2"/>
+      </w:pPr>
+      <w:bookmarkStart w:id="4" w:name="_Toc52212132"/>
+      <w:proofErr w:type="spellStart"/>
+      <w:r>
+        <w:t>Cli</w:t>
+      </w:r>
+      <w:proofErr w:type="spellEnd"/>
+      <w:r>
+        <w:t xml:space="preserve"> struc</w:t>
+      </w:r>
+      <w:r>
+        <w:t>ture</w:t>
+      </w:r>
+      <w:bookmarkEnd w:id="4"/>
+    </w:p>
+    <w:p/>
+    <w:p>
+      <w:pPr>
+        <w:rPr>
+          <w:b/>
+          <w:bCs/>
+        </w:rPr>
+      </w:pPr>
+      <w:proofErr w:type="spellStart"/>
+      <w:r>
+        <w:rPr>
+          <w:b/>
+          <w:bCs/>
+          <w:color w:val="FF0000"/>
+        </w:rPr>
+        <w:t>az</w:t>
+      </w:r>
+      <w:proofErr w:type="spellEnd"/>
+      <w:r>
+        <w:rPr>
+          <w:b/>
+          <w:bCs/>
+          <w:color w:val="FF0000"/>
+        </w:rPr>
+        <w:t xml:space="preserve"> </w:t>
+      </w:r>
+      <w:r>
+        <w:rPr>
+          <w:b/>
+          <w:bCs/>
+          <w:color w:val="ED7D31" w:themeColor="accent2"/>
+        </w:rPr>
+        <w:t>&lt;</w:t>
+      </w:r>
+      <w:r>
+        <w:rPr>
+          <w:b/>
+          <w:bCs/>
+          <w:color w:val="ED7D31" w:themeColor="accent2"/>
+        </w:rPr>
+        <w:t>group</w:t>
+      </w:r>
+      <w:r>
+        <w:rPr>
+          <w:b/>
+          <w:bCs/>
+          <w:color w:val="ED7D31" w:themeColor="accent2"/>
+        </w:rPr>
+        <w:t xml:space="preserve">&gt; </w:t>
+      </w:r>
+      <w:r>
+        <w:rPr>
+          <w:b/>
+          <w:bCs/>
+          <w:color w:val="1F3864" w:themeColor="accent1" w:themeShade="80"/>
+        </w:rPr>
+        <w:t>&lt;subgroups&gt;</w:t>
+      </w:r>
+      <w:r>
+        <w:rPr>
+          <w:b/>
+          <w:bCs/>
+          <w:color w:val="1F3864" w:themeColor="accent1" w:themeShade="80"/>
+        </w:rPr>
+        <w:t xml:space="preserve"> </w:t>
+      </w:r>
+      <w:r>
+        <w:rPr>
+          <w:b/>
+          <w:bCs/>
+          <w:color w:val="1F3864" w:themeColor="accent1" w:themeShade="80"/>
+        </w:rPr>
+        <w:t>&lt;commands&gt;</w:t>
+      </w:r>
+      <w:r>
+        <w:rPr>
+          <w:b/>
+          <w:bCs/>
+          <w:color w:val="1F3864" w:themeColor="accent1" w:themeShade="80"/>
+        </w:rPr>
+        <w:t xml:space="preserve"> </w:t>
+      </w:r>
+      <w:r>
+        <w:rPr>
+          <w:b/>
+          <w:bCs/>
+          <w:color w:val="1F3864" w:themeColor="accent1" w:themeShade="80"/>
+        </w:rPr>
+        <w:t xml:space="preserve">&lt;parameters&gt; </w:t>
+      </w:r>
+      <w:r>
+        <w:rPr>
+          <w:b/>
+          <w:bCs/>
+          <w:color w:val="70AD47" w:themeColor="accent6"/>
+        </w:rPr>
+        <w:t>&lt;global Options&gt;</w:t>
+      </w:r>
+    </w:p>
+    <w:p>
+      <w:r>
+        <w:rPr>
+          <w:noProof/>
+        </w:rPr>
+        <w:drawing>
+          <wp:inline distT="0" distB="0" distL="0" distR="0" wp14:anchorId="5E7F5A40" wp14:editId="049F5ABD">
+            <wp:extent cx="5116010" cy="3129319"/>
+            <wp:effectExtent l="0" t="0" r="8890" b="0"/>
+            <wp:docPr id="1" name="Picture 1"/>
+            <wp:cNvGraphicFramePr>
+              <a:graphicFrameLocks xmlns:a="http://schemas.openxmlformats.org/drawingml/2006/main" noChangeAspect="1"/>
+            </wp:cNvGraphicFramePr>
+            <a:graphic xmlns:a="http://schemas.openxmlformats.org/drawingml/2006/main">
+              <a:graphicData uri="http://schemas.openxmlformats.org/drawingml/2006/picture">
+                <pic:pic xmlns:pic="http://schemas.openxmlformats.org/drawingml/2006/picture">
+                  <pic:nvPicPr>
+                    <pic:cNvPr id="1" name=""/>
+                    <pic:cNvPicPr/>
+                  </pic:nvPicPr>
+                  <pic:blipFill rotWithShape="1">
+                    <a:blip r:embed="rId8"/>
+                    <a:srcRect t="22978" r="34456" b="5748"/>
+                    <a:stretch/>
+                  </pic:blipFill>
+                  <pic:spPr bwMode="auto">
+                    <a:xfrm>
+                      <a:off x="0" y="0"/>
+                      <a:ext cx="5134847" cy="3140841"/>
+                    </a:xfrm>
+                    <a:prstGeom prst="rect">
+                      <a:avLst/>
+                    </a:prstGeom>
+                    <a:ln>
+                      <a:noFill/>
+                    </a:ln>
+                    <a:extLst>
+                      <a:ext uri="{53640926-AAD7-44D8-BBD7-CCE9431645EC}">
+                        <a14:shadowObscured xmlns:a14="http://schemas.microsoft.com/office/drawing/2010/main"/>
+                      </a:ext>
+                    </a:extLst>
+                  </pic:spPr>
+                </pic:pic>
+              </a:graphicData>
+            </a:graphic>
+          </wp:inline>
+        </w:drawing>
+      </w:r>
+    </w:p>
+    <w:p/>
+    <w:p>
+      <w:pPr>
+        <w:pStyle w:val="Heading2"/>
+      </w:pPr>
+      <w:bookmarkStart w:id="5" w:name="_Toc52212133"/>
+      <w:r>
+        <w:t>Finding commands</w:t>
+      </w:r>
+      <w:bookmarkEnd w:id="5"/>
+    </w:p>
+    <w:p>
+      <w:r>
+        <w:t>To search for commands, use </w:t>
+      </w:r>
+      <w:proofErr w:type="spellStart"/>
+      <w:r>
+        <w:fldChar w:fldCharType="begin"/>
+      </w:r>
+      <w:r>
+        <w:instrText xml:space="preserve"> HYPERLINK "https://docs.microsoft.com/en-us/cli/azure/reference-index" \l "az-find" </w:instrText>
+      </w:r>
+      <w:r>
+        <w:fldChar w:fldCharType="separate"/>
+      </w:r>
+      <w:r>
+        <w:rPr>
+          <w:rStyle w:val="Hyperlink"/>
+        </w:rPr>
+        <w:t>az</w:t>
+      </w:r>
+      <w:proofErr w:type="spellEnd"/>
+      <w:r>
+        <w:rPr>
+          <w:rStyle w:val="Hyperlink"/>
+        </w:rPr>
+        <w:t xml:space="preserve"> find</w:t>
+      </w:r>
+      <w:r>
+        <w:fldChar w:fldCharType="end"/>
+      </w:r>
+      <w:r>
+        <w:t>.</w:t>
+      </w:r>
+    </w:p>
+    <w:p>
+      <w:pPr>
+        <w:rPr>
+          <w:rFonts w:ascii="Consolas" w:hAnsi="Consolas"/>
+          <w:color w:val="0101FD"/>
+          <w:sz w:val="21"/>
+          <w:szCs w:val="21"/>
+          <w:shd w:val="clear" w:color="auto" w:fill="FAFAFA"/>
+        </w:rPr>
+      </w:pPr>
+      <w:proofErr w:type="spellStart"/>
+      <w:r>
+        <w:rPr>
+          <w:rFonts w:ascii="Consolas" w:hAnsi="Consolas"/>
+          <w:color w:val="0101FD"/>
+          <w:sz w:val="21"/>
+          <w:szCs w:val="21"/>
+          <w:shd w:val="clear" w:color="auto" w:fill="FAFAFA"/>
+        </w:rPr>
+        <w:t>az</w:t>
+      </w:r>
+      <w:proofErr w:type="spellEnd"/>
+      <w:r>
+        <w:rPr>
+          <w:rFonts w:ascii="Consolas" w:hAnsi="Consolas"/>
+          <w:color w:val="0101FD"/>
+          <w:sz w:val="21"/>
+          <w:szCs w:val="21"/>
+          <w:shd w:val="clear" w:color="auto" w:fill="FAFAFA"/>
+        </w:rPr>
+        <w:t xml:space="preserve"> find secret</w:t>
+      </w:r>
+    </w:p>
+    <w:p>
+      <w:pPr>
+        <w:rPr>
+          <w:rFonts w:ascii="Consolas" w:hAnsi="Consolas"/>
+          <w:color w:val="0101FD"/>
+          <w:sz w:val="21"/>
+          <w:szCs w:val="21"/>
+          <w:shd w:val="clear" w:color="auto" w:fill="FAFAFA"/>
+        </w:rPr>
+      </w:pPr>
+    </w:p>
+    <w:p>
+      <w:r>
+        <w:t>Use the --help argument to get a complete list of commands and subgroups of a group.</w:t>
+      </w:r>
+    </w:p>
+    <w:p>
+      <w:pPr>
+        <w:rPr>
+          <w:rStyle w:val="hljs-parameter"/>
+          <w:rFonts w:ascii="Consolas" w:hAnsi="Consolas"/>
+          <w:color w:val="007D9A"/>
+          <w:sz w:val="21"/>
+          <w:szCs w:val="21"/>
+          <w:shd w:val="clear" w:color="auto" w:fill="FAFAFA"/>
+        </w:rPr>
+      </w:pPr>
+      <w:proofErr w:type="spellStart"/>
+      <w:r>
+        <w:rPr>
+          <w:rStyle w:val="hljs-keyword"/>
+          <w:rFonts w:ascii="Consolas" w:hAnsi="Consolas"/>
+          <w:color w:val="0101FD"/>
+          <w:sz w:val="21"/>
+          <w:szCs w:val="21"/>
+          <w:shd w:val="clear" w:color="auto" w:fill="FAFAFA"/>
+        </w:rPr>
+        <w:t>az</w:t>
+      </w:r>
+      <w:proofErr w:type="spellEnd"/>
+      <w:r>
+        <w:rPr>
+          <w:rStyle w:val="hljs-keyword"/>
+          <w:rFonts w:ascii="Consolas" w:hAnsi="Consolas"/>
+          <w:color w:val="0101FD"/>
+          <w:sz w:val="21"/>
+          <w:szCs w:val="21"/>
+          <w:shd w:val="clear" w:color="auto" w:fill="FAFAFA"/>
+        </w:rPr>
+        <w:t xml:space="preserve"> network </w:t>
+      </w:r>
+      <w:proofErr w:type="spellStart"/>
+      <w:r>
+        <w:rPr>
+          <w:rStyle w:val="hljs-keyword"/>
+          <w:rFonts w:ascii="Consolas" w:hAnsi="Consolas"/>
+          <w:color w:val="0101FD"/>
+          <w:sz w:val="21"/>
+          <w:szCs w:val="21"/>
+          <w:shd w:val="clear" w:color="auto" w:fill="FAFAFA"/>
+        </w:rPr>
+        <w:t>nsg</w:t>
+      </w:r>
+      <w:proofErr w:type="spellEnd"/>
+      <w:r>
+        <w:rPr>
+          <w:rStyle w:val="hljs-keyword"/>
+          <w:rFonts w:ascii="Consolas" w:hAnsi="Consolas"/>
+          <w:color w:val="0101FD"/>
+          <w:sz w:val="21"/>
+          <w:szCs w:val="21"/>
+          <w:shd w:val="clear" w:color="auto" w:fill="FAFAFA"/>
+        </w:rPr>
+        <w:t xml:space="preserve"> </w:t>
+      </w:r>
+      <w:r>
+        <w:rPr>
+          <w:rStyle w:val="hljs-parameter"/>
+          <w:rFonts w:ascii="Consolas" w:hAnsi="Consolas"/>
+          <w:color w:val="007D9A"/>
+          <w:sz w:val="21"/>
+          <w:szCs w:val="21"/>
+          <w:shd w:val="clear" w:color="auto" w:fill="FAFAFA"/>
+        </w:rPr>
+        <w:t>–</w:t>
+      </w:r>
+      <w:r>
+        <w:rPr>
+          <w:rStyle w:val="hljs-parameter"/>
+          <w:rFonts w:ascii="Consolas" w:hAnsi="Consolas"/>
+          <w:color w:val="007D9A"/>
+          <w:sz w:val="21"/>
+          <w:szCs w:val="21"/>
+          <w:shd w:val="clear" w:color="auto" w:fill="FAFAFA"/>
+        </w:rPr>
+        <w:t>help</w:t>
+      </w:r>
+    </w:p>
+    <w:p/>
+    <w:p>
+      <w:pPr>
+        <w:pStyle w:val="Heading2"/>
+      </w:pPr>
+      <w:bookmarkStart w:id="6" w:name="_Toc52212134"/>
+      <w:r>
+        <w:t>Globally available arguments</w:t>
+      </w:r>
+      <w:bookmarkEnd w:id="6"/>
+    </w:p>
+    <w:p>
+      <w:pPr>
+        <w:numPr>
+          <w:ilvl w:val="0"/>
+          <w:numId w:val="8"/>
+        </w:numPr>
+        <w:shd w:val="clear" w:color="auto" w:fill="FFFFFF"/>
+        <w:spacing w:after="0" w:line="240" w:lineRule="auto"/>
+        <w:ind w:left="570"/>
+        <w:rPr>
+          <w:rFonts w:ascii="Segoe UI" w:eastAsia="Times New Roman" w:hAnsi="Segoe UI" w:cs="Segoe UI"/>
+          <w:color w:val="171717"/>
+          <w:sz w:val="24"/>
+          <w:szCs w:val="24"/>
+          <w:lang w:eastAsia="en-GB"/>
+        </w:rPr>
+      </w:pPr>
+      <w:r>
+        <w:rPr>
+          <w:rFonts w:ascii="Consolas" w:eastAsia="Times New Roman" w:hAnsi="Consolas" w:cs="Courier New"/>
+          <w:color w:val="171717"/>
+          <w:sz w:val="20"/>
+          <w:szCs w:val="20"/>
+          <w:lang w:eastAsia="en-GB"/>
+        </w:rPr>
+        <w:t>--help</w:t>
+      </w:r>
+      <w:r>
+        <w:rPr>
+          <w:rFonts w:ascii="Segoe UI" w:eastAsia="Times New Roman" w:hAnsi="Segoe UI" w:cs="Segoe UI"/>
+          <w:color w:val="171717"/>
+          <w:sz w:val="24"/>
+          <w:szCs w:val="24"/>
+          <w:lang w:eastAsia="en-GB"/>
+        </w:rPr>
+        <w:t> prints CLI reference information about commands and their arguments and lists available subgroups and commands.</w:t>
+      </w:r>
+    </w:p>
+    <w:p>
+      <w:pPr>
+        <w:numPr>
+          <w:ilvl w:val="0"/>
+          <w:numId w:val="8"/>
+        </w:numPr>
+        <w:shd w:val="clear" w:color="auto" w:fill="FFFFFF"/>
+        <w:spacing w:after="0" w:line="240" w:lineRule="auto"/>
+        <w:ind w:left="570"/>
+        <w:rPr>
+          <w:rFonts w:ascii="Segoe UI" w:eastAsia="Times New Roman" w:hAnsi="Segoe UI" w:cs="Segoe UI"/>
+          <w:color w:val="171717"/>
+          <w:sz w:val="24"/>
+          <w:szCs w:val="24"/>
+          <w:lang w:eastAsia="en-GB"/>
+        </w:rPr>
+      </w:pPr>
+      <w:r>
+        <w:rPr>
+          <w:rFonts w:ascii="Consolas" w:eastAsia="Times New Roman" w:hAnsi="Consolas" w:cs="Courier New"/>
+          <w:color w:val="171717"/>
+          <w:sz w:val="20"/>
+          <w:szCs w:val="20"/>
+          <w:lang w:eastAsia="en-GB"/>
+        </w:rPr>
+        <w:t>--output</w:t>
+      </w:r>
+      <w:r>
+        <w:rPr>
+          <w:rFonts w:ascii="Segoe UI" w:eastAsia="Times New Roman" w:hAnsi="Segoe UI" w:cs="Segoe UI"/>
+          <w:color w:val="171717"/>
+          <w:sz w:val="24"/>
+          <w:szCs w:val="24"/>
+          <w:lang w:eastAsia="en-GB"/>
+        </w:rPr>
+        <w:t> changes the output format. The available output formats are </w:t>
+      </w:r>
+      <w:r>
+        <w:rPr>
+          <w:rFonts w:ascii="Consolas" w:eastAsia="Times New Roman" w:hAnsi="Consolas" w:cs="Courier New"/>
+          <w:color w:val="171717"/>
+          <w:sz w:val="20"/>
+          <w:szCs w:val="20"/>
+          <w:lang w:eastAsia="en-GB"/>
+        </w:rPr>
+        <w:t>json</w:t>
+      </w:r>
+      <w:r>
+        <w:rPr>
+          <w:rFonts w:ascii="Segoe UI" w:eastAsia="Times New Roman" w:hAnsi="Segoe UI" w:cs="Segoe UI"/>
+          <w:color w:val="171717"/>
+          <w:sz w:val="24"/>
+          <w:szCs w:val="24"/>
+          <w:lang w:eastAsia="en-GB"/>
+        </w:rPr>
+        <w:t>, </w:t>
+      </w:r>
+      <w:proofErr w:type="spellStart"/>
+      <w:r>
+        <w:rPr>
+          <w:rFonts w:ascii="Consolas" w:eastAsia="Times New Roman" w:hAnsi="Consolas" w:cs="Courier New"/>
+          <w:color w:val="171717"/>
+          <w:sz w:val="20"/>
+          <w:szCs w:val="20"/>
+          <w:lang w:eastAsia="en-GB"/>
+        </w:rPr>
+        <w:t>jsonc</w:t>
+      </w:r>
+      <w:proofErr w:type="spellEnd"/>
+      <w:r>
+        <w:rPr>
+          <w:rFonts w:ascii="Segoe UI" w:eastAsia="Times New Roman" w:hAnsi="Segoe UI" w:cs="Segoe UI"/>
+          <w:color w:val="171717"/>
+          <w:sz w:val="24"/>
+          <w:szCs w:val="24"/>
+          <w:lang w:eastAsia="en-GB"/>
+        </w:rPr>
+        <w:t> (colorized JSON), </w:t>
+      </w:r>
+      <w:proofErr w:type="spellStart"/>
+      <w:r>
+        <w:rPr>
+          <w:rFonts w:ascii="Consolas" w:eastAsia="Times New Roman" w:hAnsi="Consolas" w:cs="Courier New"/>
+          <w:color w:val="171717"/>
+          <w:sz w:val="20"/>
+          <w:szCs w:val="20"/>
+          <w:lang w:eastAsia="en-GB"/>
+        </w:rPr>
+        <w:t>tsv</w:t>
+      </w:r>
+      <w:proofErr w:type="spellEnd"/>
+      <w:r>
+        <w:rPr>
+          <w:rFonts w:ascii="Segoe UI" w:eastAsia="Times New Roman" w:hAnsi="Segoe UI" w:cs="Segoe UI"/>
+          <w:color w:val="171717"/>
+          <w:sz w:val="24"/>
+          <w:szCs w:val="24"/>
+          <w:lang w:eastAsia="en-GB"/>
+        </w:rPr>
+        <w:t> (Tab-Separated Values), </w:t>
+      </w:r>
+      <w:r>
+        <w:rPr>
+          <w:rFonts w:ascii="Consolas" w:eastAsia="Times New Roman" w:hAnsi="Consolas" w:cs="Courier New"/>
+          <w:color w:val="171717"/>
+          <w:sz w:val="20"/>
+          <w:szCs w:val="20"/>
+          <w:lang w:eastAsia="en-GB"/>
+        </w:rPr>
+        <w:t>table</w:t>
+      </w:r>
+      <w:r>
+        <w:rPr>
+          <w:rFonts w:ascii="Segoe UI" w:eastAsia="Times New Roman" w:hAnsi="Segoe UI" w:cs="Segoe UI"/>
+          <w:color w:val="171717"/>
+          <w:sz w:val="24"/>
+          <w:szCs w:val="24"/>
+          <w:lang w:eastAsia="en-GB"/>
+        </w:rPr>
+        <w:t> (human-readable ASCII tables), and </w:t>
+      </w:r>
+      <w:proofErr w:type="spellStart"/>
+      <w:r>
+        <w:rPr>
+          <w:rFonts w:ascii="Consolas" w:eastAsia="Times New Roman" w:hAnsi="Consolas" w:cs="Courier New"/>
+          <w:color w:val="171717"/>
+          <w:sz w:val="20"/>
+          <w:szCs w:val="20"/>
+          <w:lang w:eastAsia="en-GB"/>
+        </w:rPr>
+        <w:t>yaml</w:t>
+      </w:r>
+      <w:proofErr w:type="spellEnd"/>
+      <w:r>
+        <w:rPr>
+          <w:rFonts w:ascii="Segoe UI" w:eastAsia="Times New Roman" w:hAnsi="Segoe UI" w:cs="Segoe UI"/>
+          <w:color w:val="171717"/>
+          <w:sz w:val="24"/>
+          <w:szCs w:val="24"/>
+          <w:lang w:eastAsia="en-GB"/>
+        </w:rPr>
+        <w:t>. </w:t>
+      </w:r>
+    </w:p>
+    <w:p/>
+    <w:p/>
+    <w:p>
+      <w:pPr>
+        <w:pStyle w:val="Heading2"/>
+      </w:pPr>
+      <w:bookmarkStart w:id="7" w:name="_Toc52212135"/>
+      <w:r>
+        <w:t>Interactive mode</w:t>
+      </w:r>
+      <w:bookmarkEnd w:id="7"/>
+    </w:p>
+    <w:p>
+      <w:r>
+        <w:t>The CLI offers an interactive mode that automatically displays help information and makes it easier to select subcommands.</w:t>
+      </w:r>
+    </w:p>
+    <w:p>
+      <w:pPr>
+        <w:rPr>
+          <w:rFonts w:ascii="Consolas" w:hAnsi="Consolas"/>
+          <w:color w:val="0101FD"/>
+          <w:sz w:val="21"/>
+          <w:szCs w:val="21"/>
+          <w:shd w:val="clear" w:color="auto" w:fill="FAFAFA"/>
+        </w:rPr>
+      </w:pPr>
+      <w:proofErr w:type="spellStart"/>
+      <w:r>
+        <w:rPr>
+          <w:rFonts w:ascii="Consolas" w:hAnsi="Consolas"/>
+          <w:color w:val="0101FD"/>
+          <w:sz w:val="21"/>
+          <w:szCs w:val="21"/>
+          <w:shd w:val="clear" w:color="auto" w:fill="FAFAFA"/>
+        </w:rPr>
+        <w:t>az</w:t>
+      </w:r>
+      <w:proofErr w:type="spellEnd"/>
+      <w:r>
+        <w:rPr>
+          <w:rFonts w:ascii="Consolas" w:hAnsi="Consolas"/>
+          <w:color w:val="0101FD"/>
+          <w:sz w:val="21"/>
+          <w:szCs w:val="21"/>
+          <w:shd w:val="clear" w:color="auto" w:fill="FAFAFA"/>
+        </w:rPr>
+        <w:t xml:space="preserve"> interactive</w:t>
+      </w:r>
+    </w:p>
+    <w:p/>
+    <w:p>
+      <w:pPr>
+        <w:pStyle w:val="Heading1"/>
+      </w:pPr>
+      <w:bookmarkStart w:id="8" w:name="_Toc52212136"/>
+      <w:r>
+        <w:t>Power Shell</w:t>
+      </w:r>
+      <w:bookmarkEnd w:id="8"/>
+    </w:p>
+    <w:p>
+      <w:hyperlink r:id="rId9" w:history="1">
+        <w:r>
+          <w:rPr>
+            <w:rStyle w:val="Hyperlink"/>
+          </w:rPr>
+          <w:t>https://jussiroine.com/2019/03/mastering-azure-cli/</w:t>
+        </w:r>
+      </w:hyperlink>
+      <w:r>
+        <w:t xml:space="preserve"> </w:t>
+      </w:r>
+    </w:p>
+    <w:p>
+      <w:hyperlink r:id="rId10" w:history="1">
+        <w:r>
+          <w:rPr>
+            <w:rStyle w:val="Hyperlink"/>
+          </w:rPr>
+          <w:t>https://4sysops.com/archives/getting-started-with-azure-powershell/</w:t>
+        </w:r>
+      </w:hyperlink>
+      <w:r>
+        <w:t xml:space="preserve"> </w:t>
+      </w:r>
+    </w:p>
+    <w:p/>
+    <w:p>
+      <w:r>
+        <w:t>PowerShell has following types of commands:</w:t>
+      </w:r>
+    </w:p>
+    <w:p>
+      <w:pPr>
+        <w:pStyle w:val="ListParagraph"/>
+        <w:numPr>
+          <w:ilvl w:val="0"/>
+          <w:numId w:val="7"/>
+        </w:numPr>
+        <w:rPr>
+          <w:rFonts w:ascii="Segoe UI" w:hAnsi="Segoe UI" w:cs="Segoe UI"/>
+          <w:color w:val="171717"/>
+          <w:shd w:val="clear" w:color="auto" w:fill="FFFFFF"/>
+        </w:rPr>
+      </w:pPr>
+      <w:r>
+        <w:rPr>
+          <w:rFonts w:ascii="Segoe UI" w:hAnsi="Segoe UI" w:cs="Segoe UI"/>
+          <w:color w:val="171717"/>
+          <w:shd w:val="clear" w:color="auto" w:fill="FFFFFF"/>
+        </w:rPr>
+        <w:t>cmdlets</w:t>
+      </w:r>
+    </w:p>
+    <w:p>
+      <w:pPr>
+        <w:pStyle w:val="ListParagraph"/>
+        <w:numPr>
+          <w:ilvl w:val="0"/>
+          <w:numId w:val="7"/>
+        </w:numPr>
+        <w:rPr>
+          <w:rFonts w:ascii="Segoe UI" w:hAnsi="Segoe UI" w:cs="Segoe UI"/>
+          <w:color w:val="171717"/>
+          <w:shd w:val="clear" w:color="auto" w:fill="FFFFFF"/>
+        </w:rPr>
+      </w:pPr>
+      <w:r>
+        <w:rPr>
+          <w:rFonts w:ascii="Segoe UI" w:hAnsi="Segoe UI" w:cs="Segoe UI"/>
+          <w:color w:val="171717"/>
+          <w:shd w:val="clear" w:color="auto" w:fill="FFFFFF"/>
+        </w:rPr>
+        <w:t>aliases</w:t>
+      </w:r>
+    </w:p>
+    <w:p>
+      <w:pPr>
+        <w:pStyle w:val="ListParagraph"/>
+        <w:numPr>
+          <w:ilvl w:val="0"/>
+          <w:numId w:val="7"/>
+        </w:numPr>
+        <w:rPr>
+          <w:rFonts w:ascii="Segoe UI" w:hAnsi="Segoe UI" w:cs="Segoe UI"/>
+          <w:color w:val="171717"/>
+          <w:shd w:val="clear" w:color="auto" w:fill="FFFFFF"/>
+        </w:rPr>
+      </w:pPr>
+      <w:r>
+        <w:rPr>
+          <w:rFonts w:ascii="Segoe UI" w:hAnsi="Segoe UI" w:cs="Segoe UI"/>
+          <w:color w:val="171717"/>
+          <w:shd w:val="clear" w:color="auto" w:fill="FFFFFF"/>
+        </w:rPr>
+        <w:t>functions</w:t>
+      </w:r>
+    </w:p>
+    <w:p>
+      <w:pPr>
+        <w:pStyle w:val="ListParagraph"/>
+        <w:numPr>
+          <w:ilvl w:val="0"/>
+          <w:numId w:val="7"/>
+        </w:numPr>
+        <w:rPr>
+          <w:rFonts w:ascii="Segoe UI" w:hAnsi="Segoe UI" w:cs="Segoe UI"/>
+          <w:color w:val="171717"/>
+          <w:shd w:val="clear" w:color="auto" w:fill="FFFFFF"/>
+        </w:rPr>
+      </w:pPr>
+      <w:r>
+        <w:rPr>
+          <w:rFonts w:ascii="Segoe UI" w:hAnsi="Segoe UI" w:cs="Segoe UI"/>
+          <w:color w:val="171717"/>
+          <w:shd w:val="clear" w:color="auto" w:fill="FFFFFF"/>
+        </w:rPr>
+        <w:t>filters</w:t>
+      </w:r>
+    </w:p>
+    <w:p>
+      <w:pPr>
+        <w:pStyle w:val="ListParagraph"/>
+        <w:numPr>
+          <w:ilvl w:val="0"/>
+          <w:numId w:val="7"/>
+        </w:numPr>
+        <w:rPr>
+          <w:rFonts w:ascii="Segoe UI" w:hAnsi="Segoe UI" w:cs="Segoe UI"/>
+          <w:color w:val="171717"/>
+          <w:shd w:val="clear" w:color="auto" w:fill="FFFFFF"/>
+        </w:rPr>
+      </w:pPr>
+      <w:r>
+        <w:rPr>
+          <w:rFonts w:ascii="Segoe UI" w:hAnsi="Segoe UI" w:cs="Segoe UI"/>
+          <w:color w:val="171717"/>
+          <w:shd w:val="clear" w:color="auto" w:fill="FFFFFF"/>
+        </w:rPr>
+        <w:t>scripts</w:t>
+      </w:r>
+    </w:p>
+    <w:p>
+      <w:pPr>
+        <w:pStyle w:val="ListParagraph"/>
+        <w:numPr>
+          <w:ilvl w:val="0"/>
+          <w:numId w:val="7"/>
+        </w:numPr>
+      </w:pPr>
+      <w:r>
+        <w:rPr>
+          <w:rFonts w:ascii="Segoe UI" w:hAnsi="Segoe UI" w:cs="Segoe UI"/>
+          <w:color w:val="171717"/>
+          <w:shd w:val="clear" w:color="auto" w:fill="FFFFFF"/>
+        </w:rPr>
+        <w:t>applications</w:t>
+      </w:r>
+    </w:p>
+    <w:p/>
+    <w:p>
+      <w:pPr>
+        <w:pStyle w:val="Heading2"/>
+      </w:pPr>
+      <w:bookmarkStart w:id="9" w:name="_Toc52212137"/>
+      <w:r>
+        <w:t>PS Verbs</w:t>
+      </w:r>
+      <w:r>
+        <w:t>:</w:t>
+      </w:r>
+      <w:bookmarkEnd w:id="9"/>
+    </w:p>
+    <w:p>
+      <w:hyperlink r:id="rId11" w:history="1">
+        <w:r>
+          <w:rPr>
+            <w:rStyle w:val="Hyperlink"/>
+          </w:rPr>
+          <w:t>https://docs.microsoft.com/en-us/powershell/scripting/developer/cmdlet/approved-verbs-for-windows-powershell-commands</w:t>
+        </w:r>
+      </w:hyperlink>
+      <w:r>
+        <w:t xml:space="preserve"> </w:t>
+      </w:r>
+    </w:p>
+    <w:p>
+      <w:pPr>
+        <w:pStyle w:val="Heading3"/>
+      </w:pPr>
+      <w:bookmarkStart w:id="10" w:name="_Toc52212138"/>
+      <w:r>
+        <w:t>New</w:t>
+      </w:r>
+      <w:bookmarkEnd w:id="10"/>
+    </w:p>
+    <w:p>
+      <w:r>
+        <w:t>Creates a resource. (The Set verb can also be used when creating a resource that includes data, such as the Set-Variable cmdlet.)</w:t>
+      </w:r>
+    </w:p>
+    <w:p/>
+    <w:p>
+      <w:pPr>
+        <w:pStyle w:val="Heading3"/>
+      </w:pPr>
+      <w:bookmarkStart w:id="11" w:name="_Toc52212139"/>
+      <w:r>
+        <w:t>Add</w:t>
+      </w:r>
+      <w:bookmarkEnd w:id="11"/>
+    </w:p>
+    <w:p>
+      <w:pPr>
+        <w:rPr>
+          <w:rFonts w:ascii="Segoe UI" w:hAnsi="Segoe UI" w:cs="Segoe UI"/>
+          <w:color w:val="171717"/>
+          <w:sz w:val="21"/>
+          <w:szCs w:val="21"/>
+          <w:shd w:val="clear" w:color="auto" w:fill="FFFFFF"/>
+        </w:rPr>
+      </w:pPr>
+      <w:r>
+        <w:rPr>
+          <w:rFonts w:ascii="Segoe UI" w:hAnsi="Segoe UI" w:cs="Segoe UI"/>
+          <w:color w:val="171717"/>
+          <w:sz w:val="21"/>
+          <w:szCs w:val="21"/>
+          <w:shd w:val="clear" w:color="auto" w:fill="FFFFFF"/>
+        </w:rPr>
+        <w:t xml:space="preserve">Adds a resource to a </w:t>
+      </w:r>
+      <w:proofErr w:type="gramStart"/>
+      <w:r>
+        <w:rPr>
+          <w:rFonts w:ascii="Segoe UI" w:hAnsi="Segoe UI" w:cs="Segoe UI"/>
+          <w:color w:val="171717"/>
+          <w:sz w:val="21"/>
+          <w:szCs w:val="21"/>
+          <w:shd w:val="clear" w:color="auto" w:fill="FFFFFF"/>
+        </w:rPr>
+        <w:t>container, or</w:t>
+      </w:r>
+      <w:proofErr w:type="gramEnd"/>
+      <w:r>
+        <w:rPr>
+          <w:rFonts w:ascii="Segoe UI" w:hAnsi="Segoe UI" w:cs="Segoe UI"/>
+          <w:color w:val="171717"/>
+          <w:sz w:val="21"/>
+          <w:szCs w:val="21"/>
+          <w:shd w:val="clear" w:color="auto" w:fill="FFFFFF"/>
+        </w:rPr>
+        <w:t xml:space="preserve"> attaches an item to another item. For example, the </w:t>
+      </w:r>
+      <w:r>
+        <w:rPr>
+          <w:rStyle w:val="HTMLCode"/>
+          <w:rFonts w:ascii="Consolas" w:eastAsiaTheme="minorHAnsi" w:hAnsi="Consolas"/>
+          <w:color w:val="171717"/>
+          <w:sz w:val="18"/>
+          <w:szCs w:val="18"/>
+        </w:rPr>
+        <w:t>Add-Content</w:t>
+      </w:r>
+      <w:r>
+        <w:rPr>
+          <w:rFonts w:ascii="Segoe UI" w:hAnsi="Segoe UI" w:cs="Segoe UI"/>
+          <w:color w:val="171717"/>
+          <w:sz w:val="21"/>
+          <w:szCs w:val="21"/>
+          <w:shd w:val="clear" w:color="auto" w:fill="FFFFFF"/>
+        </w:rPr>
+        <w:t> cmdlet adds content to a file. This verb is paired with </w:t>
+      </w:r>
+      <w:r>
+        <w:rPr>
+          <w:rStyle w:val="HTMLCode"/>
+          <w:rFonts w:ascii="Consolas" w:eastAsiaTheme="minorHAnsi" w:hAnsi="Consolas"/>
+          <w:color w:val="171717"/>
+          <w:sz w:val="18"/>
+          <w:szCs w:val="18"/>
+        </w:rPr>
+        <w:t>Remove</w:t>
+      </w:r>
+      <w:r>
+        <w:rPr>
+          <w:rFonts w:ascii="Segoe UI" w:hAnsi="Segoe UI" w:cs="Segoe UI"/>
+          <w:color w:val="171717"/>
+          <w:sz w:val="21"/>
+          <w:szCs w:val="21"/>
+          <w:shd w:val="clear" w:color="auto" w:fill="FFFFFF"/>
+        </w:rPr>
+        <w:t>.</w:t>
+      </w:r>
+      <w:r>
+        <w:rPr>
+          <w:rFonts w:ascii="Segoe UI" w:hAnsi="Segoe UI" w:cs="Segoe UI"/>
+          <w:color w:val="171717"/>
+          <w:sz w:val="21"/>
+          <w:szCs w:val="21"/>
+          <w:shd w:val="clear" w:color="auto" w:fill="FFFFFF"/>
+        </w:rPr>
+        <w:t xml:space="preserve"> </w:t>
+      </w:r>
+    </w:p>
+    <w:p/>
+    <w:p>
+      <w:pPr>
+        <w:pStyle w:val="Heading3"/>
+      </w:pPr>
+      <w:bookmarkStart w:id="12" w:name="_Toc52212140"/>
+      <w:r>
+        <w:t>Disable</w:t>
+      </w:r>
+      <w:bookmarkEnd w:id="12"/>
+    </w:p>
+    <w:p>
+      <w:r>
+        <w:t>Configures a resource to an unavailable or inactive state. For example, the Disable-</w:t>
+      </w:r>
+      <w:proofErr w:type="spellStart"/>
+      <w:r>
+        <w:t>PSBreakpoint</w:t>
+      </w:r>
+      <w:proofErr w:type="spellEnd"/>
+      <w:r>
+        <w:t xml:space="preserve"> cmdlet makes a breakpoint inactive. This verb is paired with Enable</w:t>
+      </w:r>
+      <w:r>
+        <w:t>.</w:t>
+      </w:r>
+    </w:p>
+    <w:p/>
+    <w:p>
+      <w:pPr>
+        <w:pStyle w:val="Heading3"/>
+      </w:pPr>
+      <w:bookmarkStart w:id="13" w:name="_Toc52212141"/>
+      <w:r>
+        <w:t>Get</w:t>
+      </w:r>
+      <w:bookmarkEnd w:id="13"/>
+    </w:p>
+    <w:p>
+      <w:r>
+        <w:t>Specifies an action that retrieves a resource. This verb is paired with Set</w:t>
+      </w:r>
+      <w:r>
+        <w:t>.</w:t>
+      </w:r>
+    </w:p>
+    <w:p/>
+    <w:p>
+      <w:pPr>
+        <w:pStyle w:val="Heading3"/>
+      </w:pPr>
+      <w:bookmarkStart w:id="14" w:name="_Toc52212142"/>
+      <w:r>
+        <w:lastRenderedPageBreak/>
+        <w:t>Set</w:t>
+      </w:r>
+      <w:bookmarkEnd w:id="14"/>
+    </w:p>
+    <w:p>
+      <w:r>
+        <w:t>Replaces data on an existing resource or creates a resource that contains some data. For example, the Set-Date cmdlet changes the system time on the local computer. (The New verb can also be used to create a resource.) This verb is paired with Get</w:t>
+      </w:r>
+    </w:p>
+    <w:p>
+      <w:pPr>
+        <w:pStyle w:val="Heading3"/>
+      </w:pPr>
+      <w:bookmarkStart w:id="15" w:name="_Toc52212143"/>
+      <w:r>
+        <w:t>Invoke</w:t>
+      </w:r>
+      <w:bookmarkEnd w:id="15"/>
+    </w:p>
+    <w:p>
+      <w:r>
+        <w:t>Performs an action, such as running a command or a method.</w:t>
+      </w:r>
+    </w:p>
+    <w:p>
+      <w:pPr>
+        <w:pStyle w:val="Heading3"/>
+      </w:pPr>
+      <w:bookmarkStart w:id="16" w:name="_Toc52212144"/>
+      <w:r>
+        <w:t>Remove</w:t>
+      </w:r>
+      <w:bookmarkEnd w:id="16"/>
+    </w:p>
+    <w:p>
+      <w:r>
+        <w:t>Deletes a resource from a container. For example, the Remove-Variable cmdlet deletes a variable and its value. This verb is paired with Add.</w:t>
+      </w:r>
+    </w:p>
+    <w:p/>
+    <w:p/>
+    <w:p>
+      <w:pPr>
+        <w:pStyle w:val="Heading2"/>
+      </w:pPr>
+      <w:bookmarkStart w:id="17" w:name="_Toc52212145"/>
+      <w:r>
+        <w:t>Similar Verbs for Different Actions</w:t>
+      </w:r>
+      <w:bookmarkEnd w:id="17"/>
+    </w:p>
+    <w:p/>
+    <w:p>
+      <w:pPr>
+        <w:rPr>
+          <w:b/>
+          <w:bCs/>
+        </w:rPr>
+      </w:pPr>
+      <w:r>
+        <w:rPr>
+          <w:b/>
+          <w:bCs/>
+        </w:rPr>
+        <w:t>New vs. Set</w:t>
+      </w:r>
+    </w:p>
+    <w:p>
+      <w:r>
+        <w:t>The New verb is used to create a new resource. The Set verb is used to modify an existing resource, optionally creating the resource if it does not exist, such as the Set-Variable cmdlet.</w:t>
+      </w:r>
+    </w:p>
+    <w:p>
+      <w:pPr>
+        <w:rPr>
+          <w:b/>
+          <w:bCs/>
+        </w:rPr>
+      </w:pPr>
+      <w:r>
+        <w:rPr>
+          <w:b/>
+          <w:bCs/>
+        </w:rPr>
+        <w:t>Find vs. Search</w:t>
+      </w:r>
+    </w:p>
+    <w:p>
+      <w:r>
+        <w:t>The Find verb is used to look for an object. The Search verb is used to create a reference to a resource in a container.</w:t>
+      </w:r>
+    </w:p>
+    <w:p>
+      <w:pPr>
+        <w:rPr>
+          <w:b/>
+          <w:bCs/>
+        </w:rPr>
+      </w:pPr>
+      <w:r>
+        <w:rPr>
+          <w:b/>
+          <w:bCs/>
+        </w:rPr>
+        <w:t>Get vs. Read</w:t>
+      </w:r>
+    </w:p>
+    <w:p>
+      <w:r>
+        <w:t>The Get verb is used to retrieve a resource, such as a file. The Read verb is used to get information from a source, such as a file.</w:t>
+      </w:r>
+    </w:p>
+    <w:p>
+      <w:pPr>
+        <w:rPr>
+          <w:b/>
+          <w:bCs/>
+        </w:rPr>
+      </w:pPr>
+      <w:r>
+        <w:rPr>
+          <w:b/>
+          <w:bCs/>
+        </w:rPr>
+        <w:t>Invoke vs. Start</w:t>
+      </w:r>
+    </w:p>
+    <w:p>
+      <w:r>
+        <w:t>The Invoke verb is used to perform an operation that is generally a synchronous operation, such as running a command. The Start verb is used to begin an operation that is generally an asynchronous operation, such as starting a process.</w:t>
+      </w:r>
+    </w:p>
+    <w:p>
+      <w:pPr>
+        <w:rPr>
+          <w:b/>
+          <w:bCs/>
+        </w:rPr>
+      </w:pPr>
+      <w:r>
+        <w:rPr>
+          <w:b/>
+          <w:bCs/>
+        </w:rPr>
+        <w:t>Ping vs. Test</w:t>
+      </w:r>
+    </w:p>
+    <w:p>
+      <w:r>
+        <w:t>Use the Test verb.</w:t>
+      </w:r>
+    </w:p>
+    <w:p/>
+    <w:p>
+      <w:pPr>
+        <w:pStyle w:val="Heading2"/>
+      </w:pPr>
+      <w:bookmarkStart w:id="18" w:name="_Toc52212146"/>
+      <w:r>
+        <w:t>Common Commands</w:t>
+      </w:r>
+      <w:bookmarkEnd w:id="18"/>
+    </w:p>
+    <w:p>
+      <w:pPr>
+        <w:pStyle w:val="Heading3"/>
+      </w:pPr>
+      <w:bookmarkStart w:id="19" w:name="_Toc52212147"/>
+      <w:r>
+        <w:t>Get-Help</w:t>
+      </w:r>
+      <w:bookmarkEnd w:id="19"/>
+    </w:p>
+    <w:p>
+      <w:hyperlink r:id="rId12" w:history="1">
+        <w:r>
+          <w:rPr>
+            <w:rStyle w:val="Hyperlink"/>
+          </w:rPr>
+          <w:t>https://docs.microsoft.com/en-us/powershell/module/microsoft.powershell.core/get-help</w:t>
+        </w:r>
+      </w:hyperlink>
+      <w:r>
+        <w:t xml:space="preserve"> </w:t>
+      </w:r>
+    </w:p>
+    <w:p>
+      <w:pPr>
+        <w:rPr>
+          <w:rFonts w:ascii="Arial" w:hAnsi="Arial" w:cs="Arial"/>
+          <w:color w:val="202122"/>
+          <w:shd w:val="clear" w:color="auto" w:fill="F8F9FA"/>
+        </w:rPr>
+      </w:pPr>
+      <w:r>
+        <w:t xml:space="preserve">PS </w:t>
+      </w:r>
+      <w:proofErr w:type="gramStart"/>
+      <w:r>
+        <w:t>Alias :</w:t>
+      </w:r>
+      <w:proofErr w:type="gramEnd"/>
+      <w:r>
+        <w:t xml:space="preserve"> </w:t>
+      </w:r>
+      <w:r>
+        <w:rPr>
+          <w:rFonts w:ascii="Arial" w:hAnsi="Arial" w:cs="Arial"/>
+          <w:color w:val="202122"/>
+          <w:shd w:val="clear" w:color="auto" w:fill="F8F9FA"/>
+        </w:rPr>
+        <w:t>help, man</w:t>
+      </w:r>
+    </w:p>
+    <w:p>
+      <w:pPr>
+        <w:rPr>
+          <w:rFonts w:ascii="Arial" w:hAnsi="Arial" w:cs="Arial"/>
+          <w:color w:val="202122"/>
+          <w:shd w:val="clear" w:color="auto" w:fill="F8F9FA"/>
+        </w:rPr>
+      </w:pPr>
+    </w:p>
+    <w:p>
+      <w:pPr>
+        <w:pStyle w:val="Heading3"/>
+        <w:rPr>
+          <w:shd w:val="clear" w:color="auto" w:fill="F8F9FA"/>
+        </w:rPr>
+      </w:pPr>
+      <w:bookmarkStart w:id="20" w:name="_Toc52212148"/>
+      <w:r>
+        <w:rPr>
+          <w:shd w:val="clear" w:color="auto" w:fill="F8F9FA"/>
+        </w:rPr>
+        <w:t>Get-Command</w:t>
+      </w:r>
+      <w:bookmarkEnd w:id="20"/>
+    </w:p>
+    <w:p>
+      <w:hyperlink r:id="rId13" w:history="1">
+        <w:r>
+          <w:rPr>
+            <w:rStyle w:val="Hyperlink"/>
+          </w:rPr>
+          <w:t>https://docs.microsoft.com/en-us/powershell/module/microsoft.powershell.core/get-command</w:t>
+        </w:r>
+      </w:hyperlink>
+      <w:r>
+        <w:t xml:space="preserve"> </w:t>
+      </w:r>
+    </w:p>
+    <w:p>
+      <w:r>
+        <w:lastRenderedPageBreak/>
+        <w:t>PS Alias</w:t>
+      </w:r>
     </w:p>
     <w:sectPr>
       <w:pgSz w:w="11906" w:h="16838"/>
@@ -616,6 +3119,155 @@
     </w:lvl>
   </w:abstractNum>
   <w:abstractNum w:abstractNumId="4" w15:restartNumberingAfterBreak="0">
+    <w:nsid w:val="388F7AE1"/>
+    <w:multiLevelType w:val="multilevel"/>
+    <w:tmpl w:val="B2F858AC"/>
+    <w:lvl w:ilvl="0">
+      <w:start w:val="1"/>
+      <w:numFmt w:val="bullet"/>
+      <w:lvlText w:val=""/>
+      <w:lvlJc w:val="left"/>
+      <w:pPr>
+        <w:tabs>
+          <w:tab w:val="num" w:pos="720"/>
+        </w:tabs>
+        <w:ind w:left="720" w:hanging="360"/>
+      </w:pPr>
+      <w:rPr>
+        <w:rFonts w:ascii="Symbol" w:hAnsi="Symbol" w:hint="default"/>
+        <w:sz w:val="20"/>
+      </w:rPr>
+    </w:lvl>
+    <w:lvl w:ilvl="1" w:tentative="1">
+      <w:start w:val="1"/>
+      <w:numFmt w:val="bullet"/>
+      <w:lvlText w:val="o"/>
+      <w:lvlJc w:val="left"/>
+      <w:pPr>
+        <w:tabs>
+          <w:tab w:val="num" w:pos="1440"/>
+        </w:tabs>
+        <w:ind w:left="1440" w:hanging="360"/>
+      </w:pPr>
+      <w:rPr>
+        <w:rFonts w:ascii="Courier New" w:hAnsi="Courier New" w:hint="default"/>
+        <w:sz w:val="20"/>
+      </w:rPr>
+    </w:lvl>
+    <w:lvl w:ilvl="2" w:tentative="1">
+      <w:start w:val="1"/>
+      <w:numFmt w:val="bullet"/>
+      <w:lvlText w:val=""/>
+      <w:lvlJc w:val="left"/>
+      <w:pPr>
+        <w:tabs>
+          <w:tab w:val="num" w:pos="2160"/>
+        </w:tabs>
+        <w:ind w:left="2160" w:hanging="360"/>
+      </w:pPr>
+      <w:rPr>
+        <w:rFonts w:ascii="Wingdings" w:hAnsi="Wingdings" w:hint="default"/>
+        <w:sz w:val="20"/>
+      </w:rPr>
+    </w:lvl>
+    <w:lvl w:ilvl="3" w:tentative="1">
+      <w:start w:val="1"/>
+      <w:numFmt w:val="bullet"/>
+      <w:lvlText w:val=""/>
+      <w:lvlJc w:val="left"/>
+      <w:pPr>
+        <w:tabs>
+          <w:tab w:val="num" w:pos="2880"/>
+        </w:tabs>
+        <w:ind w:left="2880" w:hanging="360"/>
+      </w:pPr>
+      <w:rPr>
+        <w:rFonts w:ascii="Wingdings" w:hAnsi="Wingdings" w:hint="default"/>
+        <w:sz w:val="20"/>
+      </w:rPr>
+    </w:lvl>
+    <w:lvl w:ilvl="4" w:tentative="1">
+      <w:start w:val="1"/>
+      <w:numFmt w:val="bullet"/>
+      <w:lvlText w:val=""/>
+      <w:lvlJc w:val="left"/>
+      <w:pPr>
+        <w:tabs>
+          <w:tab w:val="num" w:pos="3600"/>
+        </w:tabs>
+        <w:ind w:left="3600" w:hanging="360"/>
+      </w:pPr>
+      <w:rPr>
+        <w:rFonts w:ascii="Wingdings" w:hAnsi="Wingdings" w:hint="default"/>
+        <w:sz w:val="20"/>
+      </w:rPr>
+    </w:lvl>
+    <w:lvl w:ilvl="5" w:tentative="1">
+      <w:start w:val="1"/>
+      <w:numFmt w:val="bullet"/>
+      <w:lvlText w:val=""/>
+      <w:lvlJc w:val="left"/>
+      <w:pPr>
+        <w:tabs>
+          <w:tab w:val="num" w:pos="4320"/>
+        </w:tabs>
+        <w:ind w:left="4320" w:hanging="360"/>
+      </w:pPr>
+      <w:rPr>
+        <w:rFonts w:ascii="Wingdings" w:hAnsi="Wingdings" w:hint="default"/>
+        <w:sz w:val="20"/>
+      </w:rPr>
+    </w:lvl>
+    <w:lvl w:ilvl="6" w:tentative="1">
+      <w:start w:val="1"/>
+      <w:numFmt w:val="bullet"/>
+      <w:lvlText w:val=""/>
+      <w:lvlJc w:val="left"/>
+      <w:pPr>
+        <w:tabs>
+          <w:tab w:val="num" w:pos="5040"/>
+        </w:tabs>
+        <w:ind w:left="5040" w:hanging="360"/>
+      </w:pPr>
+      <w:rPr>
+        <w:rFonts w:ascii="Wingdings" w:hAnsi="Wingdings" w:hint="default"/>
+        <w:sz w:val="20"/>
+      </w:rPr>
+    </w:lvl>
+    <w:lvl w:ilvl="7" w:tentative="1">
+      <w:start w:val="1"/>
+      <w:numFmt w:val="bullet"/>
+      <w:lvlText w:val=""/>
+      <w:lvlJc w:val="left"/>
+      <w:pPr>
+        <w:tabs>
+          <w:tab w:val="num" w:pos="5760"/>
+        </w:tabs>
+        <w:ind w:left="5760" w:hanging="360"/>
+      </w:pPr>
+      <w:rPr>
+        <w:rFonts w:ascii="Wingdings" w:hAnsi="Wingdings" w:hint="default"/>
+        <w:sz w:val="20"/>
+      </w:rPr>
+    </w:lvl>
+    <w:lvl w:ilvl="8" w:tentative="1">
+      <w:start w:val="1"/>
+      <w:numFmt w:val="bullet"/>
+      <w:lvlText w:val=""/>
+      <w:lvlJc w:val="left"/>
+      <w:pPr>
+        <w:tabs>
+          <w:tab w:val="num" w:pos="6480"/>
+        </w:tabs>
+        <w:ind w:left="6480" w:hanging="360"/>
+      </w:pPr>
+      <w:rPr>
+        <w:rFonts w:ascii="Wingdings" w:hAnsi="Wingdings" w:hint="default"/>
+        <w:sz w:val="20"/>
+      </w:rPr>
+    </w:lvl>
+  </w:abstractNum>
+  <w:abstractNum w:abstractNumId="5" w15:restartNumberingAfterBreak="0">
     <w:nsid w:val="4E9E42BE"/>
     <w:multiLevelType w:val="hybridMultilevel"/>
     <w:tmpl w:val="B3289770"/>
@@ -704,7 +3356,120 @@
       </w:pPr>
     </w:lvl>
   </w:abstractNum>
-  <w:abstractNum w:abstractNumId="5" w15:restartNumberingAfterBreak="0">
+  <w:abstractNum w:abstractNumId="6" w15:restartNumberingAfterBreak="0">
+    <w:nsid w:val="63917F0F"/>
+    <w:multiLevelType w:val="hybridMultilevel"/>
+    <w:tmpl w:val="8DE4C8A0"/>
+    <w:lvl w:ilvl="0" w:tplc="08090001">
+      <w:start w:val="1"/>
+      <w:numFmt w:val="bullet"/>
+      <w:lvlText w:val=""/>
+      <w:lvlJc w:val="left"/>
+      <w:pPr>
+        <w:ind w:left="720" w:hanging="360"/>
+      </w:pPr>
+      <w:rPr>
+        <w:rFonts w:ascii="Symbol" w:hAnsi="Symbol" w:hint="default"/>
+      </w:rPr>
+    </w:lvl>
+    <w:lvl w:ilvl="1" w:tplc="08090003" w:tentative="1">
+      <w:start w:val="1"/>
+      <w:numFmt w:val="bullet"/>
+      <w:lvlText w:val="o"/>
+      <w:lvlJc w:val="left"/>
+      <w:pPr>
+        <w:ind w:left="1440" w:hanging="360"/>
+      </w:pPr>
+      <w:rPr>
+        <w:rFonts w:ascii="Courier New" w:hAnsi="Courier New" w:cs="Courier New" w:hint="default"/>
+      </w:rPr>
+    </w:lvl>
+    <w:lvl w:ilvl="2" w:tplc="08090005" w:tentative="1">
+      <w:start w:val="1"/>
+      <w:numFmt w:val="bullet"/>
+      <w:lvlText w:val=""/>
+      <w:lvlJc w:val="left"/>
+      <w:pPr>
+        <w:ind w:left="2160" w:hanging="360"/>
+      </w:pPr>
+      <w:rPr>
+        <w:rFonts w:ascii="Wingdings" w:hAnsi="Wingdings" w:hint="default"/>
+      </w:rPr>
+    </w:lvl>
+    <w:lvl w:ilvl="3" w:tplc="08090001" w:tentative="1">
+      <w:start w:val="1"/>
+      <w:numFmt w:val="bullet"/>
+      <w:lvlText w:val=""/>
+      <w:lvlJc w:val="left"/>
+      <w:pPr>
+        <w:ind w:left="2880" w:hanging="360"/>
+      </w:pPr>
+      <w:rPr>
+        <w:rFonts w:ascii="Symbol" w:hAnsi="Symbol" w:hint="default"/>
+      </w:rPr>
+    </w:lvl>
+    <w:lvl w:ilvl="4" w:tplc="08090003" w:tentative="1">
+      <w:start w:val="1"/>
+      <w:numFmt w:val="bullet"/>
+      <w:lvlText w:val="o"/>
+      <w:lvlJc w:val="left"/>
+      <w:pPr>
+        <w:ind w:left="3600" w:hanging="360"/>
+      </w:pPr>
+      <w:rPr>
+        <w:rFonts w:ascii="Courier New" w:hAnsi="Courier New" w:cs="Courier New" w:hint="default"/>
+      </w:rPr>
+    </w:lvl>
+    <w:lvl w:ilvl="5" w:tplc="08090005" w:tentative="1">
+      <w:start w:val="1"/>
+      <w:numFmt w:val="bullet"/>
+      <w:lvlText w:val=""/>
+      <w:lvlJc w:val="left"/>
+      <w:pPr>
+        <w:ind w:left="4320" w:hanging="360"/>
+      </w:pPr>
+      <w:rPr>
+        <w:rFonts w:ascii="Wingdings" w:hAnsi="Wingdings" w:hint="default"/>
+      </w:rPr>
+    </w:lvl>
+    <w:lvl w:ilvl="6" w:tplc="08090001" w:tentative="1">
+      <w:start w:val="1"/>
+      <w:numFmt w:val="bullet"/>
+      <w:lvlText w:val=""/>
+      <w:lvlJc w:val="left"/>
+      <w:pPr>
+        <w:ind w:left="5040" w:hanging="360"/>
+      </w:pPr>
+      <w:rPr>
+        <w:rFonts w:ascii="Symbol" w:hAnsi="Symbol" w:hint="default"/>
+      </w:rPr>
+    </w:lvl>
+    <w:lvl w:ilvl="7" w:tplc="08090003" w:tentative="1">
+      <w:start w:val="1"/>
+      <w:numFmt w:val="bullet"/>
+      <w:lvlText w:val="o"/>
+      <w:lvlJc w:val="left"/>
+      <w:pPr>
+        <w:ind w:left="5760" w:hanging="360"/>
+      </w:pPr>
+      <w:rPr>
+        <w:rFonts w:ascii="Courier New" w:hAnsi="Courier New" w:cs="Courier New" w:hint="default"/>
+      </w:rPr>
+    </w:lvl>
+    <w:lvl w:ilvl="8" w:tplc="08090005" w:tentative="1">
+      <w:start w:val="1"/>
+      <w:numFmt w:val="bullet"/>
+      <w:lvlText w:val=""/>
+      <w:lvlJc w:val="left"/>
+      <w:pPr>
+        <w:ind w:left="6480" w:hanging="360"/>
+      </w:pPr>
+      <w:rPr>
+        <w:rFonts w:ascii="Wingdings" w:hAnsi="Wingdings" w:hint="default"/>
+      </w:rPr>
+    </w:lvl>
+  </w:abstractNum>
+  <w:abstractNum w:abstractNumId="7" w15:restartNumberingAfterBreak="0">
     <w:nsid w:val="7F36010D"/>
     <w:multiLevelType w:val="hybridMultilevel"/>
     <w:tmpl w:val="3CFE28A8"/>
@@ -800,16 +3565,22 @@
     <w:abstractNumId w:val="3"/>
   </w:num>
   <w:num w:numId="3">
-    <w:abstractNumId w:val="4"/>
+    <w:abstractNumId w:val="5"/>
   </w:num>
   <w:num w:numId="4">
-    <w:abstractNumId w:val="5"/>
+    <w:abstractNumId w:val="7"/>
   </w:num>
   <w:num w:numId="5">
     <w:abstractNumId w:val="0"/>
   </w:num>
   <w:num w:numId="6">
     <w:abstractNumId w:val="1"/>
+  </w:num>
+  <w:num w:numId="7">
+    <w:abstractNumId w:val="6"/>
+  </w:num>
+  <w:num w:numId="8">
+    <w:abstractNumId w:val="4"/>
   </w:num>
 </w:numbering>
 </file>
@@ -1262,7 +4033,6 @@
     <w:next w:val="Normal"/>
     <w:link w:val="Heading3Char"/>
     <w:uiPriority w:val="9"/>
-    <w:semiHidden/>
     <w:unhideWhenUsed/>
     <w:qFormat/>
     <w:rsid w:val="00F42A71"/>
@@ -1282,7 +4052,6 @@
   <w:style w:type="character" w:default="1" w:styleId="DefaultParagraphFont">
     <w:name w:val="Default Paragraph Font"/>
     <w:uiPriority w:val="1"/>
-    <w:semiHidden/>
     <w:unhideWhenUsed/>
   </w:style>
   <w:style w:type="table" w:default="1" w:styleId="TableNormal">
@@ -1348,7 +4117,6 @@
     <w:basedOn w:val="DefaultParagraphFont"/>
     <w:link w:val="Heading3"/>
     <w:uiPriority w:val="9"/>
-    <w:semiHidden/>
     <w:rsid w:val="00F42A71"/>
     <w:rPr>
       <w:rFonts w:asciiTheme="majorHAnsi" w:eastAsiaTheme="majorEastAsia" w:hAnsiTheme="majorHAnsi" w:cstheme="majorBidi"/>
@@ -1419,6 +4187,42 @@
       <w:spacing w:after="100"/>
       <w:ind w:left="220"/>
     </w:pPr>
+  </w:style>
+  <w:style w:type="character" w:styleId="HTMLCode">
+    <w:name w:val="HTML Code"/>
+    <w:basedOn w:val="DefaultParagraphFont"/>
+    <w:uiPriority w:val="99"/>
+    <w:semiHidden/>
+    <w:unhideWhenUsed/>
+    <w:rsid w:val="00A76BB8"/>
+    <w:rPr>
+      <w:rFonts w:ascii="Courier New" w:eastAsia="Times New Roman" w:hAnsi="Courier New" w:cs="Courier New"/>
+      <w:sz w:val="20"/>
+      <w:szCs w:val="20"/>
+    </w:rPr>
+  </w:style>
+  <w:style w:type="paragraph" w:styleId="TOC3">
+    <w:name w:val="toc 3"/>
+    <w:basedOn w:val="Normal"/>
+    <w:next w:val="Normal"/>
+    <w:autoRedefine/>
+    <w:uiPriority w:val="39"/>
+    <w:unhideWhenUsed/>
+    <w:rsid w:val="005D17F4"/>
+    <w:pPr>
+      <w:spacing w:after="100"/>
+      <w:ind w:left="440"/>
+    </w:pPr>
+  </w:style>
+  <w:style w:type="character" w:customStyle="1" w:styleId="hljs-keyword">
+    <w:name w:val="hljs-keyword"/>
+    <w:basedOn w:val="DefaultParagraphFont"/>
+    <w:rsid w:val="00EA212B"/>
+  </w:style>
+  <w:style w:type="character" w:customStyle="1" w:styleId="hljs-parameter">
+    <w:name w:val="hljs-parameter"/>
+    <w:basedOn w:val="DefaultParagraphFont"/>
+    <w:rsid w:val="00EA212B"/>
   </w:style>
 </w:styles>
 </file>
@@ -1723,7 +4527,7 @@
 </file>
 
 <file path=customXml/itemProps1.xml><?xml version="1.0" encoding="utf-8"?>
-<ds:datastoreItem xmlns:ds="http://schemas.openxmlformats.org/officeDocument/2006/customXml" ds:itemID="{C4AE05B0-0239-4735-BFE3-698D04332FAE}">
+<ds:datastoreItem xmlns:ds="http://schemas.openxmlformats.org/officeDocument/2006/customXml" ds:itemID="{38AE0EAF-F715-49A2-983D-5B9B37C8CE4D}">
   <ds:schemaRefs>
     <ds:schemaRef ds:uri="http://schemas.openxmlformats.org/officeDocument/2006/bibliography"/>
   </ds:schemaRefs>
